--- a/MakerDAO分析.docx
+++ b/MakerDAO分析.docx
@@ -46,7 +46,7 @@
       </w:r>
       <w:r>
         <w:rPr>
-          <w:rStyle w:val="3"/>
+          <w:rStyle w:val="7"/>
           <w:rFonts w:hint="eastAsia"/>
           <w:lang w:val="en-US" w:eastAsia="zh-CN"/>
         </w:rPr>
@@ -257,6 +257,2604 @@
     </w:p>
     <w:p>
       <w:pPr>
+        <w:pStyle w:val="2"/>
+        <w:rPr>
+          <w:rFonts w:hint="eastAsia"/>
+          <w:lang w:val="en-US" w:eastAsia="zh-CN"/>
+        </w:rPr>
+      </w:pPr>
+      <w:r>
+        <w:rPr>
+          <w:rFonts w:hint="eastAsia"/>
+          <w:lang w:val="en-US" w:eastAsia="zh-CN"/>
+        </w:rPr>
+        <w:t>过程理解:</w:t>
+      </w:r>
+    </w:p>
+    <w:p>
+      <w:pPr>
+        <w:pStyle w:val="3"/>
+        <w:numPr>
+          <w:ilvl w:val="0"/>
+          <w:numId w:val="1"/>
+        </w:numPr>
+        <w:rPr>
+          <w:rFonts w:hint="eastAsia"/>
+          <w:lang w:val="en-US" w:eastAsia="zh-CN"/>
+        </w:rPr>
+      </w:pPr>
+      <w:r>
+        <w:rPr>
+          <w:rFonts w:hint="eastAsia"/>
+          <w:lang w:val="en-US" w:eastAsia="zh-CN"/>
+        </w:rPr>
+        <w:t>生成及偿还Dai</w:t>
+      </w:r>
+    </w:p>
+    <w:p>
+      <w:pPr>
+        <w:numPr>
+          <w:ilvl w:val="0"/>
+          <w:numId w:val="2"/>
+        </w:numPr>
+        <w:ind w:firstLine="420" w:firstLineChars="0"/>
+        <w:rPr>
+          <w:rFonts w:hint="eastAsia"/>
+          <w:lang w:val="en-US" w:eastAsia="zh-CN"/>
+        </w:rPr>
+      </w:pPr>
+      <w:r>
+        <w:rPr>
+          <w:rFonts w:hint="eastAsia"/>
+          <w:lang w:val="en-US" w:eastAsia="zh-CN"/>
+        </w:rPr>
+        <w:t>价值1500美元的eth锁入抵押债仓(是个智能合约)中,作为担保物这些eth被锁定.</w:t>
+      </w:r>
+    </w:p>
+    <w:p>
+      <w:pPr>
+        <w:numPr>
+          <w:ilvl w:val="0"/>
+          <w:numId w:val="2"/>
+        </w:numPr>
+        <w:ind w:firstLine="420" w:firstLineChars="0"/>
+        <w:rPr>
+          <w:rFonts w:hint="eastAsia"/>
+          <w:lang w:val="en-US" w:eastAsia="zh-CN"/>
+        </w:rPr>
+      </w:pPr>
+      <w:r>
+        <w:rPr>
+          <w:rFonts w:hint="eastAsia"/>
+          <w:lang w:val="en-US" w:eastAsia="zh-CN"/>
+        </w:rPr>
+        <w:t>根据担保物的风险系数,能够生成1000个Dai,按照目前的锚定比例,这些Dai能够兑换出1000美元.</w:t>
+      </w:r>
+    </w:p>
+    <w:p>
+      <w:pPr>
+        <w:numPr>
+          <w:ilvl w:val="0"/>
+          <w:numId w:val="2"/>
+        </w:numPr>
+        <w:ind w:firstLine="420" w:firstLineChars="0"/>
+        <w:rPr>
+          <w:rFonts w:hint="eastAsia"/>
+          <w:lang w:val="en-US" w:eastAsia="zh-CN"/>
+        </w:rPr>
+      </w:pPr>
+      <w:r>
+        <w:rPr>
+          <w:rFonts w:hint="eastAsia"/>
+          <w:lang w:val="en-US" w:eastAsia="zh-CN"/>
+        </w:rPr>
+        <w:t>用这些Dai用户可以做其任何想做的事情,这中间产生的收入完全归用户所有.</w:t>
+      </w:r>
+    </w:p>
+    <w:p>
+      <w:pPr>
+        <w:numPr>
+          <w:ilvl w:val="0"/>
+          <w:numId w:val="2"/>
+        </w:numPr>
+        <w:ind w:firstLine="420" w:firstLineChars="0"/>
+        <w:rPr>
+          <w:rFonts w:hint="eastAsia"/>
+          <w:lang w:val="en-US" w:eastAsia="zh-CN"/>
+        </w:rPr>
+      </w:pPr>
+      <w:r>
+        <w:rPr>
+          <w:rFonts w:hint="eastAsia"/>
+          <w:lang w:val="en-US" w:eastAsia="zh-CN"/>
+        </w:rPr>
+        <w:t>当需要取回抵押的eth时,用户不仅需要偿还这1000个Dai,还要支付使用这些Dai的利息(利息以Dai计算,以MKR支持,目前利息的年化率是0.5%).当支付了这些Dai及利息之后,用户就能从抵押债仓中拿回之前锁定的eth.</w:t>
+      </w:r>
+    </w:p>
+    <w:p>
+      <w:pPr>
+        <w:numPr>
+          <w:numId w:val="0"/>
+        </w:numPr>
+        <w:rPr>
+          <w:rFonts w:hint="eastAsia"/>
+          <w:lang w:val="en-US" w:eastAsia="zh-CN"/>
+        </w:rPr>
+      </w:pPr>
+    </w:p>
+    <w:p>
+      <w:pPr>
+        <w:pStyle w:val="3"/>
+        <w:numPr>
+          <w:ilvl w:val="0"/>
+          <w:numId w:val="1"/>
+        </w:numPr>
+        <w:rPr>
+          <w:rFonts w:hint="eastAsia"/>
+          <w:lang w:val="en-US" w:eastAsia="zh-CN"/>
+        </w:rPr>
+      </w:pPr>
+      <w:r>
+        <w:rPr>
+          <w:rFonts w:hint="eastAsia"/>
+          <w:lang w:val="en-US" w:eastAsia="zh-CN"/>
+        </w:rPr>
+        <w:t>如何保证Dai的价格稳定</w:t>
+      </w:r>
+    </w:p>
+    <w:p>
+      <w:pPr>
+        <w:rPr>
+          <w:rFonts w:hint="eastAsia"/>
+          <w:lang w:val="en-US" w:eastAsia="zh-CN"/>
+        </w:rPr>
+      </w:pPr>
+      <w:r>
+        <w:rPr>
+          <w:rFonts w:hint="eastAsia"/>
+          <w:lang w:val="en-US" w:eastAsia="zh-CN"/>
+        </w:rPr>
+        <w:t>Dai始终是超额抵押的(也就是价值1500美元的抵押物只能兑换出价值1000美元的Dai).</w:t>
+      </w:r>
+    </w:p>
+    <w:p>
+      <w:pPr>
+        <w:rPr>
+          <w:rFonts w:hint="eastAsia"/>
+          <w:lang w:val="en-US" w:eastAsia="zh-CN"/>
+        </w:rPr>
+      </w:pPr>
+      <w:r>
+        <w:rPr>
+          <w:rFonts w:hint="eastAsia"/>
+          <w:lang w:val="en-US" w:eastAsia="zh-CN"/>
+        </w:rPr>
+        <w:t>分几种情况对Dai的价格进行分析:</w:t>
+      </w:r>
+    </w:p>
+    <w:p>
+      <w:pPr>
+        <w:numPr>
+          <w:ilvl w:val="0"/>
+          <w:numId w:val="3"/>
+        </w:numPr>
+        <w:ind w:firstLine="420" w:firstLineChars="0"/>
+        <w:rPr>
+          <w:rFonts w:hint="eastAsia"/>
+          <w:lang w:val="en-US" w:eastAsia="zh-CN"/>
+        </w:rPr>
+      </w:pPr>
+      <w:r>
+        <w:rPr>
+          <w:rFonts w:hint="eastAsia"/>
+          <w:lang w:val="en-US" w:eastAsia="zh-CN"/>
+        </w:rPr>
+        <w:t>抵押物eth价格上升,那么抵押物价值更多,这样抵押物能够保证Dai和美元的1:1兑换.</w:t>
+      </w:r>
+    </w:p>
+    <w:p>
+      <w:pPr>
+        <w:numPr>
+          <w:ilvl w:val="0"/>
+          <w:numId w:val="3"/>
+        </w:numPr>
+        <w:ind w:firstLine="420" w:firstLineChars="0"/>
+        <w:rPr>
+          <w:rFonts w:hint="eastAsia"/>
+          <w:lang w:val="en-US" w:eastAsia="zh-CN"/>
+        </w:rPr>
+      </w:pPr>
+      <w:r>
+        <w:rPr>
+          <w:rFonts w:hint="eastAsia"/>
+          <w:lang w:val="en-US" w:eastAsia="zh-CN"/>
+        </w:rPr>
+        <w:t>如果抵押物eth的价格下跌到一定值(例如抵押物的价值已经小于或者等于Dai 1:1兑换美元的价值了,也就是说抵押物不足以位置Dai对美元的1:1兑换了),这个时候合约会自动启动清算(类似于股票杠杆的平仓),在这个过程中,如果CDP开启者追加了保证金或者偿还了Dai,那么就不会启动清算行为. (也就是说合约中的机制保证了抵押物的价值一直大于Dai对美元的1:1比例兑换.)</w:t>
+      </w:r>
+    </w:p>
+    <w:p>
+      <w:pPr>
+        <w:numPr>
+          <w:ilvl w:val="0"/>
+          <w:numId w:val="3"/>
+        </w:numPr>
+        <w:ind w:firstLine="420" w:firstLineChars="0"/>
+        <w:rPr>
+          <w:rFonts w:hint="eastAsia"/>
+          <w:lang w:val="en-US" w:eastAsia="zh-CN"/>
+        </w:rPr>
+      </w:pPr>
+      <w:r>
+        <w:rPr>
+          <w:rFonts w:hint="eastAsia"/>
+          <w:lang w:val="en-US" w:eastAsia="zh-CN"/>
+        </w:rPr>
+        <w:t>任何用户都可以清算抵押不足的资产,并且获得3%的无风险收益,这样的话就激励了很多用户愿意扮演Maker平台中的keeper的角色,因为他们可以在keeper的清算行为中获得收益. 清算机制保证了Dai的偿付性(即能够1:1兑换美元).</w:t>
+      </w:r>
+    </w:p>
+    <w:p>
+      <w:pPr>
+        <w:pStyle w:val="3"/>
+        <w:numPr>
+          <w:ilvl w:val="0"/>
+          <w:numId w:val="1"/>
+        </w:numPr>
+        <w:rPr>
+          <w:rFonts w:hint="eastAsia"/>
+          <w:b/>
+          <w:lang w:val="en-US" w:eastAsia="zh-CN"/>
+        </w:rPr>
+      </w:pPr>
+      <w:r>
+        <w:rPr>
+          <w:rFonts w:hint="eastAsia"/>
+          <w:b/>
+          <w:lang w:val="en-US" w:eastAsia="zh-CN"/>
+        </w:rPr>
+        <w:t>Dai的风险保护和清算套利</w:t>
+      </w:r>
+    </w:p>
+    <w:p>
+      <w:pPr>
+        <w:ind w:firstLine="420" w:firstLineChars="0"/>
+        <w:rPr>
+          <w:rFonts w:hint="eastAsia"/>
+          <w:b/>
+          <w:bCs/>
+          <w:lang w:val="en-US" w:eastAsia="zh-CN"/>
+        </w:rPr>
+      </w:pPr>
+      <w:r>
+        <w:rPr>
+          <w:rFonts w:hint="eastAsia"/>
+          <w:b/>
+          <w:bCs/>
+          <w:lang w:val="en-US" w:eastAsia="zh-CN"/>
+        </w:rPr>
+        <w:t>风险保护:</w:t>
+      </w:r>
+    </w:p>
+    <w:p>
+      <w:pPr>
+        <w:ind w:left="420" w:leftChars="0" w:firstLine="420" w:firstLineChars="0"/>
+        <w:rPr>
+          <w:rFonts w:hint="eastAsia"/>
+          <w:b w:val="0"/>
+          <w:bCs w:val="0"/>
+          <w:lang w:val="en-US" w:eastAsia="zh-CN"/>
+        </w:rPr>
+      </w:pPr>
+      <w:r>
+        <w:rPr>
+          <w:rFonts w:hint="eastAsia"/>
+          <w:b w:val="0"/>
+          <w:bCs w:val="0"/>
+          <w:lang w:val="en-US" w:eastAsia="zh-CN"/>
+        </w:rPr>
+        <w:t>当以太值低于清算值(150%)的时候会被自动打折出售用来从市场上回购Dai.</w:t>
+      </w:r>
+    </w:p>
+    <w:p>
+      <w:pPr>
+        <w:ind w:left="420" w:leftChars="0" w:firstLine="420" w:firstLineChars="0"/>
+        <w:rPr>
+          <w:rFonts w:hint="eastAsia"/>
+          <w:b w:val="0"/>
+          <w:bCs w:val="0"/>
+          <w:lang w:val="en-US" w:eastAsia="zh-CN"/>
+        </w:rPr>
+      </w:pPr>
+      <w:r>
+        <w:rPr>
+          <w:rFonts w:hint="eastAsia"/>
+          <w:b w:val="0"/>
+          <w:bCs w:val="0"/>
+          <w:lang w:val="en-US" w:eastAsia="zh-CN"/>
+        </w:rPr>
+        <w:t>因为eth是打折出售的,所以买这些eth的用户实际获得的eth的价值是比其花费要多的,这就激励了用户用手里的Dai来购买这些打折出售的eth.</w:t>
+      </w:r>
+    </w:p>
+    <w:p>
+      <w:pPr>
+        <w:ind w:firstLine="420" w:firstLineChars="0"/>
+        <w:rPr>
+          <w:rFonts w:hint="eastAsia"/>
+          <w:b/>
+          <w:bCs/>
+          <w:lang w:val="en-US" w:eastAsia="zh-CN"/>
+        </w:rPr>
+      </w:pPr>
+      <w:r>
+        <w:rPr>
+          <w:rFonts w:hint="eastAsia"/>
+          <w:b/>
+          <w:bCs/>
+          <w:lang w:val="en-US" w:eastAsia="zh-CN"/>
+        </w:rPr>
+        <w:t>清算套利:</w:t>
+      </w:r>
+    </w:p>
+    <w:p>
+      <w:pPr>
+        <w:ind w:left="420" w:leftChars="0" w:firstLine="420" w:firstLineChars="0"/>
+        <w:rPr>
+          <w:rFonts w:hint="eastAsia"/>
+          <w:b w:val="0"/>
+          <w:bCs w:val="0"/>
+          <w:lang w:val="en-US" w:eastAsia="zh-CN"/>
+        </w:rPr>
+      </w:pPr>
+      <w:r>
+        <w:rPr>
+          <w:rFonts w:hint="eastAsia"/>
+          <w:b w:val="0"/>
+          <w:bCs w:val="0"/>
+          <w:lang w:val="en-US" w:eastAsia="zh-CN"/>
+        </w:rPr>
+        <w:t>任何用户都可以清算抵押不足的资产来获得3%的收益.</w:t>
+      </w:r>
+    </w:p>
+    <w:p>
+      <w:pPr>
+        <w:ind w:firstLine="420" w:firstLineChars="0"/>
+        <w:rPr>
+          <w:rFonts w:hint="eastAsia"/>
+          <w:lang w:val="en-US" w:eastAsia="zh-CN"/>
+        </w:rPr>
+      </w:pPr>
+      <w:r>
+        <w:rPr>
+          <w:rFonts w:hint="eastAsia"/>
+          <w:lang w:val="en-US" w:eastAsia="zh-CN"/>
+        </w:rPr>
+        <w:t>目前Dai与美元是1:1锚定的.</w:t>
+      </w:r>
+    </w:p>
+    <w:p>
+      <w:pPr>
+        <w:ind w:firstLine="420" w:firstLineChars="0"/>
+        <w:rPr>
+          <w:rFonts w:hint="eastAsia"/>
+          <w:lang w:val="en-US" w:eastAsia="zh-CN"/>
+        </w:rPr>
+      </w:pPr>
+      <w:r>
+        <w:rPr>
+          <w:rFonts w:hint="eastAsia"/>
+          <w:lang w:val="en-US" w:eastAsia="zh-CN"/>
+        </w:rPr>
+        <w:t>目前抵押物是eth,eth与美元的比率会发生变化,但是Maker中的合约及各种机制保证了抵押物的价值足够支持Dai对美元的1:1比率兑换,基于此,Dai被称为去中心化的稳定货币(stablecoin).</w:t>
+      </w:r>
+    </w:p>
+    <w:p>
+      <w:pPr>
+        <w:pStyle w:val="3"/>
+        <w:numPr>
+          <w:ilvl w:val="0"/>
+          <w:numId w:val="1"/>
+        </w:numPr>
+        <w:rPr>
+          <w:rFonts w:hint="eastAsia"/>
+          <w:lang w:val="en-US" w:eastAsia="zh-CN"/>
+        </w:rPr>
+      </w:pPr>
+      <w:r>
+        <w:rPr>
+          <w:rFonts w:hint="eastAsia"/>
+          <w:lang w:val="en-US" w:eastAsia="zh-CN"/>
+        </w:rPr>
+        <w:t>Maker</w:t>
+      </w:r>
+    </w:p>
+    <w:p>
+      <w:pPr>
+        <w:ind w:firstLine="420" w:firstLineChars="0"/>
+        <w:rPr>
+          <w:rFonts w:hint="eastAsia"/>
+          <w:lang w:val="en-US" w:eastAsia="zh-CN"/>
+        </w:rPr>
+      </w:pPr>
+      <w:r>
+        <w:rPr>
+          <w:rFonts w:hint="eastAsia"/>
+          <w:lang w:val="en-US" w:eastAsia="zh-CN"/>
+        </w:rPr>
+        <w:t>Maker是Dai背后的整套系统和其中心化的自治组织(DAO).</w:t>
+      </w:r>
+    </w:p>
+    <w:p>
+      <w:pPr>
+        <w:ind w:firstLine="420" w:firstLineChars="0"/>
+        <w:rPr>
+          <w:rFonts w:hint="eastAsia"/>
+          <w:lang w:val="en-US" w:eastAsia="zh-CN"/>
+        </w:rPr>
+      </w:pPr>
+      <w:r>
+        <w:rPr>
+          <w:rFonts w:hint="eastAsia"/>
+          <w:lang w:val="en-US" w:eastAsia="zh-CN"/>
+        </w:rPr>
+        <w:t>Dai由链上超额抵押的方式创造,这种方式有两种好处:</w:t>
+      </w:r>
+    </w:p>
+    <w:p>
+      <w:pPr>
+        <w:numPr>
+          <w:ilvl w:val="0"/>
+          <w:numId w:val="4"/>
+        </w:numPr>
+        <w:ind w:left="420" w:leftChars="0" w:firstLine="420" w:firstLineChars="0"/>
+        <w:rPr>
+          <w:rFonts w:hint="eastAsia"/>
+          <w:lang w:val="en-US" w:eastAsia="zh-CN"/>
+        </w:rPr>
+      </w:pPr>
+      <w:r>
+        <w:rPr>
+          <w:rFonts w:hint="eastAsia"/>
+          <w:lang w:val="en-US" w:eastAsia="zh-CN"/>
+        </w:rPr>
+        <w:t>随需求调整的流动性:</w:t>
+      </w:r>
+    </w:p>
+    <w:p>
+      <w:pPr>
+        <w:numPr>
+          <w:numId w:val="0"/>
+        </w:numPr>
+        <w:ind w:left="840" w:leftChars="0" w:firstLine="420" w:firstLineChars="0"/>
+        <w:rPr>
+          <w:rFonts w:hint="eastAsia"/>
+          <w:lang w:val="en-US" w:eastAsia="zh-CN"/>
+        </w:rPr>
+      </w:pPr>
+      <w:r>
+        <w:rPr>
+          <w:rFonts w:hint="eastAsia"/>
+          <w:lang w:val="en-US" w:eastAsia="zh-CN"/>
+        </w:rPr>
+        <w:t>市场上对Dai的需求增加,那么可以通过抵押的方式兑换更多的Dai.一旦市场部需要那么多的Dai,这些Dai可以再回收以换回抵押的eth.</w:t>
+      </w:r>
+    </w:p>
+    <w:p>
+      <w:pPr>
+        <w:numPr>
+          <w:ilvl w:val="0"/>
+          <w:numId w:val="4"/>
+        </w:numPr>
+        <w:ind w:left="420" w:leftChars="0" w:firstLine="420" w:firstLineChars="0"/>
+        <w:rPr>
+          <w:rFonts w:hint="eastAsia"/>
+          <w:lang w:val="en-US" w:eastAsia="zh-CN"/>
+        </w:rPr>
+      </w:pPr>
+      <w:r>
+        <w:rPr>
+          <w:rFonts w:hint="eastAsia"/>
+          <w:lang w:val="en-US" w:eastAsia="zh-CN"/>
+        </w:rPr>
+        <w:t>消除了</w:t>
+      </w:r>
+      <w:r>
+        <w:rPr>
+          <w:rFonts w:hint="default"/>
+          <w:lang w:val="en-US" w:eastAsia="zh-CN"/>
+        </w:rPr>
+        <w:t>”</w:t>
+      </w:r>
+      <w:r>
+        <w:rPr>
+          <w:rFonts w:hint="eastAsia"/>
+          <w:lang w:val="en-US" w:eastAsia="zh-CN"/>
+        </w:rPr>
+        <w:t>凭空印钞</w:t>
+      </w:r>
+      <w:r>
+        <w:rPr>
+          <w:rFonts w:hint="default"/>
+          <w:lang w:val="en-US" w:eastAsia="zh-CN"/>
+        </w:rPr>
+        <w:t>”</w:t>
+      </w:r>
+      <w:r>
+        <w:rPr>
+          <w:rFonts w:hint="eastAsia"/>
+          <w:lang w:val="en-US" w:eastAsia="zh-CN"/>
+        </w:rPr>
+        <w:t>的风向:</w:t>
+      </w:r>
+    </w:p>
+    <w:p>
+      <w:pPr>
+        <w:numPr>
+          <w:numId w:val="0"/>
+        </w:numPr>
+        <w:ind w:left="840" w:leftChars="0" w:firstLine="420" w:firstLineChars="0"/>
+        <w:rPr>
+          <w:rFonts w:hint="eastAsia"/>
+          <w:lang w:val="en-US" w:eastAsia="zh-CN"/>
+        </w:rPr>
+      </w:pPr>
+      <w:r>
+        <w:rPr>
+          <w:rFonts w:hint="eastAsia"/>
+          <w:lang w:val="en-US" w:eastAsia="zh-CN"/>
+        </w:rPr>
+        <w:t>每个Dai背后都有足额的资产抵押使得其余美元进行1:1锚定.</w:t>
+      </w:r>
+    </w:p>
+    <w:p>
+      <w:pPr>
+        <w:numPr>
+          <w:ilvl w:val="0"/>
+          <w:numId w:val="4"/>
+        </w:numPr>
+        <w:ind w:left="420" w:leftChars="0" w:firstLine="420" w:firstLineChars="0"/>
+        <w:rPr>
+          <w:rFonts w:hint="eastAsia"/>
+          <w:lang w:val="en-US" w:eastAsia="zh-CN"/>
+        </w:rPr>
+      </w:pPr>
+      <w:r>
+        <w:rPr>
+          <w:rFonts w:hint="eastAsia"/>
+          <w:lang w:val="en-US" w:eastAsia="zh-CN"/>
+        </w:rPr>
+        <w:t>没有对手方风险(不会因为eth的波动导致兑美元比率发生变化)</w:t>
+      </w:r>
+    </w:p>
+    <w:p>
+      <w:pPr>
+        <w:numPr>
+          <w:ilvl w:val="0"/>
+          <w:numId w:val="4"/>
+        </w:numPr>
+        <w:ind w:left="420" w:leftChars="0" w:firstLine="420" w:firstLineChars="0"/>
+        <w:rPr>
+          <w:rFonts w:hint="eastAsia"/>
+          <w:lang w:val="en-US" w:eastAsia="zh-CN"/>
+        </w:rPr>
+      </w:pPr>
+      <w:r>
+        <w:rPr>
+          <w:rFonts w:hint="eastAsia"/>
+          <w:lang w:val="en-US" w:eastAsia="zh-CN"/>
+        </w:rPr>
+        <w:t>不受主权政策的影响,永远保证Dai对美元为1:1(正是这个兑换比率使得Dai与现实世界联系在一起)</w:t>
+      </w:r>
+    </w:p>
+    <w:p>
+      <w:pPr>
+        <w:numPr>
+          <w:ilvl w:val="0"/>
+          <w:numId w:val="4"/>
+        </w:numPr>
+        <w:ind w:left="420" w:leftChars="0" w:firstLine="420" w:firstLineChars="0"/>
+        <w:rPr>
+          <w:rFonts w:hint="eastAsia"/>
+          <w:lang w:val="en-US" w:eastAsia="zh-CN"/>
+        </w:rPr>
+      </w:pPr>
+      <w:r>
+        <w:rPr>
+          <w:rFonts w:hint="eastAsia"/>
+          <w:lang w:val="en-US" w:eastAsia="zh-CN"/>
+        </w:rPr>
+        <w:t>Dai生成都在链上,没有中心化托管的风险.</w:t>
+      </w:r>
+    </w:p>
+    <w:p>
+      <w:pPr>
+        <w:numPr>
+          <w:numId w:val="0"/>
+        </w:numPr>
+        <w:ind w:firstLine="420" w:firstLineChars="0"/>
+        <w:rPr>
+          <w:rFonts w:hint="eastAsia"/>
+          <w:lang w:val="en-US" w:eastAsia="zh-CN"/>
+        </w:rPr>
+      </w:pPr>
+      <w:r>
+        <w:rPr>
+          <w:rFonts w:hint="eastAsia"/>
+          <w:lang w:val="en-US" w:eastAsia="zh-CN"/>
+        </w:rPr>
+        <w:t>以上这些Dai的优势都需要一个晚上的自管理系统来保证. Maker正是这样一个维持Dai稳定运行的系统.</w:t>
+      </w:r>
+    </w:p>
+    <w:p>
+      <w:pPr>
+        <w:numPr>
+          <w:numId w:val="0"/>
+        </w:numPr>
+        <w:ind w:firstLine="420" w:firstLineChars="0"/>
+        <w:rPr>
+          <w:rFonts w:hint="eastAsia"/>
+          <w:lang w:val="en-US" w:eastAsia="zh-CN"/>
+        </w:rPr>
+      </w:pPr>
+      <w:r>
+        <w:rPr>
+          <w:rFonts w:hint="eastAsia"/>
+          <w:lang w:val="en-US" w:eastAsia="zh-CN"/>
+        </w:rPr>
+        <w:t>MKR是Maker的权益和管理代币.MKR持有者参与Maker的治理并获取权益.</w:t>
+      </w:r>
+    </w:p>
+    <w:p>
+      <w:pPr>
+        <w:numPr>
+          <w:numId w:val="0"/>
+        </w:numPr>
+        <w:ind w:firstLine="420" w:firstLineChars="0"/>
+        <w:rPr>
+          <w:rFonts w:hint="eastAsia"/>
+          <w:lang w:val="en-US" w:eastAsia="zh-CN"/>
+        </w:rPr>
+      </w:pPr>
+      <w:r>
+        <w:rPr>
+          <w:rFonts w:hint="eastAsia"/>
+          <w:lang w:val="en-US" w:eastAsia="zh-CN"/>
+        </w:rPr>
+        <w:t>比特币波动的价格让其无法实现货币的最基本的职能--记账单位.</w:t>
+      </w:r>
+    </w:p>
+    <w:p>
+      <w:pPr>
+        <w:numPr>
+          <w:numId w:val="0"/>
+        </w:numPr>
+        <w:ind w:firstLine="420" w:firstLineChars="0"/>
+        <w:rPr>
+          <w:rFonts w:hint="eastAsia"/>
+          <w:lang w:val="en-US" w:eastAsia="zh-CN"/>
+        </w:rPr>
+      </w:pPr>
+      <w:r>
+        <w:rPr>
+          <w:rFonts w:hint="eastAsia"/>
+          <w:lang w:val="en-US" w:eastAsia="zh-CN"/>
+        </w:rPr>
+        <w:t>比特币的通缩性质惩罚了贷方(例如几年前借了一笔以比特币计价的贷款.)</w:t>
+      </w:r>
+    </w:p>
+    <w:p>
+      <w:pPr>
+        <w:numPr>
+          <w:numId w:val="0"/>
+        </w:numPr>
+        <w:ind w:firstLine="420" w:firstLineChars="0"/>
+        <w:rPr>
+          <w:rFonts w:hint="eastAsia"/>
+          <w:lang w:val="en-US" w:eastAsia="zh-CN"/>
+        </w:rPr>
+      </w:pPr>
+      <w:r>
+        <w:rPr>
+          <w:rFonts w:hint="eastAsia"/>
+          <w:lang w:val="en-US" w:eastAsia="zh-CN"/>
+        </w:rPr>
+        <w:t>Dai是基于足额资产发行的可转移的贷款,其价值来源于其背后的担保资产.Dai之所以锚定美元,是因为美元是目前全球经济的清算货币,同时也是加密货币交易所中最广泛的对价.未来的Dai可以锚定欧元,日元或者人民币.</w:t>
+      </w:r>
+    </w:p>
+    <w:p>
+      <w:pPr>
+        <w:pStyle w:val="3"/>
+        <w:numPr>
+          <w:ilvl w:val="0"/>
+          <w:numId w:val="1"/>
+        </w:numPr>
+        <w:rPr>
+          <w:rFonts w:hint="eastAsia"/>
+          <w:b/>
+          <w:lang w:val="en-US" w:eastAsia="zh-CN"/>
+        </w:rPr>
+      </w:pPr>
+      <w:r>
+        <w:rPr>
+          <w:rFonts w:hint="eastAsia"/>
+          <w:b/>
+          <w:lang w:val="en-US" w:eastAsia="zh-CN"/>
+        </w:rPr>
+        <w:t>什么是Dai</w:t>
+      </w:r>
+    </w:p>
+    <w:p>
+      <w:pPr>
+        <w:numPr>
+          <w:numId w:val="0"/>
+        </w:numPr>
+        <w:ind w:firstLine="420" w:firstLineChars="0"/>
+        <w:rPr>
+          <w:rFonts w:hint="eastAsia" w:ascii="Helvetica" w:hAnsi="Helvetica" w:eastAsia="Helvetica" w:cs="Helvetica"/>
+          <w:i w:val="0"/>
+          <w:caps w:val="0"/>
+          <w:color w:val="29293B"/>
+          <w:spacing w:val="0"/>
+          <w:sz w:val="21"/>
+          <w:szCs w:val="21"/>
+          <w:u w:val="none"/>
+        </w:rPr>
+      </w:pPr>
+      <w:r>
+        <w:rPr>
+          <w:rFonts w:hint="eastAsia" w:ascii="Helvetica" w:hAnsi="Helvetica" w:eastAsia="Helvetica" w:cs="Helvetica"/>
+          <w:i w:val="0"/>
+          <w:caps w:val="0"/>
+          <w:color w:val="29293B"/>
+          <w:spacing w:val="0"/>
+          <w:sz w:val="21"/>
+          <w:szCs w:val="21"/>
+          <w:u w:val="none"/>
+        </w:rPr>
+        <w:t>Dai 完全基于区块链而存在，与其他稳定货币不一样的是，Dai 的偿付能力不依赖于任何可信赖的交易对手，其稳定性也不受任何中介的影响</w:t>
+      </w:r>
+      <w:r>
+        <w:rPr>
+          <w:rFonts w:hint="eastAsia" w:ascii="Helvetica" w:hAnsi="Helvetica" w:eastAsia="宋体" w:cs="Helvetica"/>
+          <w:i w:val="0"/>
+          <w:caps w:val="0"/>
+          <w:color w:val="29293B"/>
+          <w:spacing w:val="0"/>
+          <w:sz w:val="21"/>
+          <w:szCs w:val="21"/>
+          <w:u w:val="none"/>
+          <w:lang w:val="en-US" w:eastAsia="zh-CN"/>
+        </w:rPr>
+        <w:t>(偿付能力及稳定性都由合约自身来保证)</w:t>
+      </w:r>
+      <w:r>
+        <w:rPr>
+          <w:rFonts w:hint="eastAsia" w:ascii="Helvetica" w:hAnsi="Helvetica" w:eastAsia="Helvetica" w:cs="Helvetica"/>
+          <w:i w:val="0"/>
+          <w:caps w:val="0"/>
+          <w:color w:val="29293B"/>
+          <w:spacing w:val="0"/>
+          <w:sz w:val="21"/>
+          <w:szCs w:val="21"/>
+          <w:u w:val="none"/>
+        </w:rPr>
+        <w:t>。由于没有人可以改动 Dai 的核心机制，所以它构成了一种安全且可预测的货币形态。</w:t>
+      </w:r>
+    </w:p>
+    <w:p>
+      <w:pPr>
+        <w:numPr>
+          <w:numId w:val="0"/>
+        </w:numPr>
+        <w:ind w:firstLine="420" w:firstLineChars="0"/>
+        <w:rPr>
+          <w:rFonts w:hint="eastAsia" w:ascii="Helvetica" w:hAnsi="Helvetica" w:eastAsia="Helvetica" w:cs="Helvetica"/>
+          <w:i w:val="0"/>
+          <w:caps w:val="0"/>
+          <w:color w:val="29293B"/>
+          <w:spacing w:val="0"/>
+          <w:sz w:val="21"/>
+          <w:szCs w:val="21"/>
+          <w:u w:val="none"/>
+        </w:rPr>
+      </w:pPr>
+      <w:r>
+        <w:rPr>
+          <w:rFonts w:hint="eastAsia" w:ascii="Helvetica" w:hAnsi="Helvetica" w:eastAsia="Helvetica" w:cs="Helvetica"/>
+          <w:i w:val="0"/>
+          <w:caps w:val="0"/>
+          <w:color w:val="29293B"/>
+          <w:spacing w:val="0"/>
+          <w:sz w:val="21"/>
+          <w:szCs w:val="21"/>
+          <w:u w:val="none"/>
+        </w:rPr>
+        <w:t>简单来说，Dai 是一种完全token、由资产做抵押的货币，其价格相对美元保持稳定。MakerDAO 的智能合约自治系统用以保障其价格的稳定性，该系统会因市场涨跌做出反应。</w:t>
+      </w:r>
+    </w:p>
+    <w:p>
+      <w:pPr>
+        <w:numPr>
+          <w:ilvl w:val="0"/>
+          <w:numId w:val="0"/>
+        </w:numPr>
+        <w:ind w:firstLine="420" w:firstLineChars="0"/>
+        <w:rPr>
+          <w:rFonts w:hint="eastAsia" w:ascii="Helvetica" w:hAnsi="Helvetica" w:eastAsia="Helvetica" w:cs="Helvetica"/>
+          <w:i w:val="0"/>
+          <w:caps w:val="0"/>
+          <w:color w:val="29293B"/>
+          <w:spacing w:val="0"/>
+          <w:sz w:val="21"/>
+          <w:szCs w:val="21"/>
+          <w:u w:val="none"/>
+        </w:rPr>
+      </w:pPr>
+      <w:r>
+        <w:rPr>
+          <w:rFonts w:hint="default" w:ascii="Helvetica" w:hAnsi="Helvetica" w:eastAsia="Helvetica" w:cs="Helvetica"/>
+          <w:i w:val="0"/>
+          <w:caps w:val="0"/>
+          <w:color w:val="29293B"/>
+          <w:spacing w:val="0"/>
+          <w:sz w:val="21"/>
+          <w:szCs w:val="21"/>
+          <w:u w:val="none"/>
+        </w:rPr>
+        <w:t>Dai 的重要特征：</w:t>
+      </w:r>
+    </w:p>
+    <w:p>
+      <w:pPr>
+        <w:numPr>
+          <w:ilvl w:val="0"/>
+          <w:numId w:val="0"/>
+        </w:numPr>
+        <w:ind w:left="420" w:leftChars="0" w:firstLine="420" w:firstLineChars="0"/>
+        <w:rPr>
+          <w:rFonts w:hint="default" w:ascii="Helvetica" w:hAnsi="Helvetica" w:eastAsia="Helvetica" w:cs="Helvetica"/>
+          <w:i w:val="0"/>
+          <w:caps w:val="0"/>
+          <w:color w:val="29293B"/>
+          <w:spacing w:val="0"/>
+          <w:sz w:val="21"/>
+          <w:szCs w:val="21"/>
+          <w:u w:val="none"/>
+        </w:rPr>
+      </w:pPr>
+      <w:r>
+        <w:rPr>
+          <w:rFonts w:hint="default" w:ascii="Helvetica" w:hAnsi="Helvetica" w:eastAsia="Helvetica" w:cs="Helvetica"/>
+          <w:i w:val="0"/>
+          <w:caps w:val="0"/>
+          <w:color w:val="29293B"/>
+          <w:spacing w:val="0"/>
+          <w:sz w:val="21"/>
+          <w:szCs w:val="21"/>
+          <w:u w:val="none"/>
+        </w:rPr>
+        <w:t>• Dai 的单价恒定在1美元。</w:t>
+      </w:r>
+    </w:p>
+    <w:p>
+      <w:pPr>
+        <w:numPr>
+          <w:ilvl w:val="0"/>
+          <w:numId w:val="0"/>
+        </w:numPr>
+        <w:ind w:left="420" w:leftChars="0" w:firstLine="420" w:firstLineChars="0"/>
+        <w:rPr>
+          <w:rFonts w:hint="default" w:ascii="Helvetica" w:hAnsi="Helvetica" w:eastAsia="Helvetica" w:cs="Helvetica"/>
+          <w:i w:val="0"/>
+          <w:caps w:val="0"/>
+          <w:color w:val="29293B"/>
+          <w:spacing w:val="0"/>
+          <w:sz w:val="21"/>
+          <w:szCs w:val="21"/>
+          <w:u w:val="none"/>
+        </w:rPr>
+      </w:pPr>
+      <w:r>
+        <w:rPr>
+          <w:rFonts w:hint="default" w:ascii="Helvetica" w:hAnsi="Helvetica" w:eastAsia="Helvetica" w:cs="Helvetica"/>
+          <w:i w:val="0"/>
+          <w:caps w:val="0"/>
+          <w:color w:val="29293B"/>
+          <w:spacing w:val="0"/>
+          <w:sz w:val="21"/>
+          <w:szCs w:val="21"/>
+          <w:u w:val="none"/>
+        </w:rPr>
+        <w:t>• 所有的 Dai 都有实体资产做支撑</w:t>
+      </w:r>
+      <w:r>
+        <w:rPr>
+          <w:rFonts w:hint="eastAsia" w:ascii="Helvetica" w:hAnsi="Helvetica" w:eastAsia="宋体" w:cs="Helvetica"/>
+          <w:i w:val="0"/>
+          <w:caps w:val="0"/>
+          <w:color w:val="0000FF"/>
+          <w:spacing w:val="0"/>
+          <w:sz w:val="21"/>
+          <w:szCs w:val="21"/>
+          <w:u w:val="none"/>
+          <w:lang w:val="en-US" w:eastAsia="zh-CN"/>
+        </w:rPr>
+        <w:t>(实体资产么?不是eth么?)</w:t>
+      </w:r>
+      <w:r>
+        <w:rPr>
+          <w:rFonts w:hint="default" w:ascii="Helvetica" w:hAnsi="Helvetica" w:eastAsia="Helvetica" w:cs="Helvetica"/>
+          <w:i w:val="0"/>
+          <w:caps w:val="0"/>
+          <w:color w:val="29293B"/>
+          <w:spacing w:val="0"/>
+          <w:sz w:val="21"/>
+          <w:szCs w:val="21"/>
+          <w:u w:val="none"/>
+        </w:rPr>
+        <w:t>，一个可供审计、不受第三方控制且可公开查看的以太坊智能合约负责托管过剩的抵押品。</w:t>
+      </w:r>
+    </w:p>
+    <w:p>
+      <w:pPr>
+        <w:numPr>
+          <w:ilvl w:val="0"/>
+          <w:numId w:val="0"/>
+        </w:numPr>
+        <w:ind w:left="420" w:leftChars="0" w:firstLine="420" w:firstLineChars="0"/>
+        <w:rPr>
+          <w:rFonts w:hint="default" w:ascii="Helvetica" w:hAnsi="Helvetica" w:eastAsia="Helvetica" w:cs="Helvetica"/>
+          <w:i w:val="0"/>
+          <w:caps w:val="0"/>
+          <w:color w:val="29293B"/>
+          <w:spacing w:val="0"/>
+          <w:sz w:val="21"/>
+          <w:szCs w:val="21"/>
+          <w:u w:val="none"/>
+        </w:rPr>
+      </w:pPr>
+      <w:r>
+        <w:rPr>
+          <w:rFonts w:hint="default" w:ascii="Helvetica" w:hAnsi="Helvetica" w:eastAsia="Helvetica" w:cs="Helvetica"/>
+          <w:i w:val="0"/>
+          <w:caps w:val="0"/>
+          <w:color w:val="29293B"/>
+          <w:spacing w:val="0"/>
+          <w:sz w:val="21"/>
+          <w:szCs w:val="21"/>
+          <w:u w:val="none"/>
+        </w:rPr>
+        <w:t>• Dai 的偿付能力不依赖于任何交易对手。</w:t>
+      </w:r>
+    </w:p>
+    <w:p>
+      <w:pPr>
+        <w:numPr>
+          <w:ilvl w:val="0"/>
+          <w:numId w:val="0"/>
+        </w:numPr>
+        <w:ind w:left="420" w:leftChars="0" w:firstLine="420" w:firstLineChars="0"/>
+        <w:rPr>
+          <w:rFonts w:hint="default" w:ascii="Helvetica" w:hAnsi="Helvetica" w:eastAsia="Helvetica" w:cs="Helvetica"/>
+          <w:i w:val="0"/>
+          <w:caps w:val="0"/>
+          <w:color w:val="29293B"/>
+          <w:spacing w:val="0"/>
+          <w:sz w:val="21"/>
+          <w:szCs w:val="21"/>
+          <w:u w:val="none"/>
+        </w:rPr>
+      </w:pPr>
+      <w:r>
+        <w:rPr>
+          <w:rFonts w:hint="default" w:ascii="Helvetica" w:hAnsi="Helvetica" w:eastAsia="Helvetica" w:cs="Helvetica"/>
+          <w:i w:val="0"/>
+          <w:caps w:val="0"/>
+          <w:color w:val="29293B"/>
+          <w:spacing w:val="0"/>
+          <w:sz w:val="21"/>
+          <w:szCs w:val="21"/>
+          <w:u w:val="none"/>
+        </w:rPr>
+        <w:t>• Dai 是一种完全基于区块链的货币。</w:t>
+      </w:r>
+    </w:p>
+    <w:p>
+      <w:pPr>
+        <w:numPr>
+          <w:ilvl w:val="0"/>
+          <w:numId w:val="0"/>
+        </w:numPr>
+        <w:ind w:left="420" w:leftChars="0" w:firstLine="420" w:firstLineChars="0"/>
+        <w:rPr>
+          <w:rFonts w:hint="default" w:ascii="Helvetica" w:hAnsi="Helvetica" w:eastAsia="Helvetica" w:cs="Helvetica"/>
+          <w:i w:val="0"/>
+          <w:caps w:val="0"/>
+          <w:color w:val="29293B"/>
+          <w:spacing w:val="0"/>
+          <w:sz w:val="21"/>
+          <w:szCs w:val="21"/>
+          <w:u w:val="none"/>
+        </w:rPr>
+      </w:pPr>
+      <w:r>
+        <w:rPr>
+          <w:rFonts w:hint="default" w:ascii="Helvetica" w:hAnsi="Helvetica" w:eastAsia="Helvetica" w:cs="Helvetica"/>
+          <w:i w:val="0"/>
+          <w:caps w:val="0"/>
+          <w:color w:val="29293B"/>
+          <w:spacing w:val="0"/>
+          <w:sz w:val="21"/>
+          <w:szCs w:val="21"/>
+          <w:u w:val="none"/>
+        </w:rPr>
+        <w:t>• Dai 的稳定性不受第三方影响。</w:t>
+      </w:r>
+    </w:p>
+    <w:p>
+      <w:pPr>
+        <w:numPr>
+          <w:ilvl w:val="0"/>
+          <w:numId w:val="0"/>
+        </w:numPr>
+        <w:ind w:firstLine="420" w:firstLineChars="0"/>
+        <w:rPr>
+          <w:rFonts w:hint="default" w:ascii="Helvetica" w:hAnsi="Helvetica" w:eastAsia="Helvetica" w:cs="Helvetica"/>
+          <w:i w:val="0"/>
+          <w:caps w:val="0"/>
+          <w:color w:val="29293B"/>
+          <w:spacing w:val="0"/>
+          <w:sz w:val="21"/>
+          <w:szCs w:val="21"/>
+          <w:u w:val="none"/>
+        </w:rPr>
+      </w:pPr>
+      <w:r>
+        <w:rPr>
+          <w:rFonts w:hint="default" w:ascii="Helvetica" w:hAnsi="Helvetica" w:eastAsia="Helvetica" w:cs="Helvetica"/>
+          <w:i w:val="0"/>
+          <w:caps w:val="0"/>
+          <w:color w:val="29293B"/>
+          <w:spacing w:val="0"/>
+          <w:sz w:val="21"/>
+          <w:szCs w:val="21"/>
+          <w:u w:val="none"/>
+        </w:rPr>
+        <w:t>Dai 生成以后，用户可以像使用其他货币一样使用这一稳定货币， 比如，用户可以将其发送给其他人，也可用 Dai 来购买商品和服务，或者长期持有 Dai，将其作为价值储存手段。</w:t>
+      </w:r>
+    </w:p>
+    <w:p>
+      <w:pPr>
+        <w:numPr>
+          <w:ilvl w:val="0"/>
+          <w:numId w:val="0"/>
+        </w:numPr>
+        <w:ind w:firstLine="420" w:firstLineChars="0"/>
+        <w:rPr>
+          <w:rFonts w:hint="eastAsia" w:ascii="Helvetica" w:hAnsi="Helvetica" w:eastAsia="宋体" w:cs="Helvetica"/>
+          <w:i w:val="0"/>
+          <w:caps w:val="0"/>
+          <w:color w:val="29293B"/>
+          <w:spacing w:val="0"/>
+          <w:sz w:val="21"/>
+          <w:szCs w:val="21"/>
+          <w:u w:val="none"/>
+          <w:lang w:val="en-US" w:eastAsia="zh-CN"/>
+        </w:rPr>
+      </w:pPr>
+      <w:r>
+        <w:rPr>
+          <w:rFonts w:hint="eastAsia" w:ascii="Helvetica" w:hAnsi="Helvetica" w:eastAsia="宋体" w:cs="Helvetica"/>
+          <w:i w:val="0"/>
+          <w:caps w:val="0"/>
+          <w:color w:val="29293B"/>
+          <w:spacing w:val="0"/>
+          <w:sz w:val="21"/>
+          <w:szCs w:val="21"/>
+          <w:u w:val="none"/>
+          <w:lang w:val="en-US" w:eastAsia="zh-CN"/>
+        </w:rPr>
+        <w:t>Dai的用途:</w:t>
+      </w:r>
+    </w:p>
+    <w:p>
+      <w:pPr>
+        <w:numPr>
+          <w:ilvl w:val="0"/>
+          <w:numId w:val="5"/>
+        </w:numPr>
+        <w:ind w:left="420" w:leftChars="0" w:firstLine="420" w:firstLineChars="0"/>
+        <w:rPr>
+          <w:rFonts w:hint="eastAsia" w:ascii="Helvetica" w:hAnsi="Helvetica" w:eastAsia="宋体" w:cs="Helvetica"/>
+          <w:i w:val="0"/>
+          <w:caps w:val="0"/>
+          <w:color w:val="29293B"/>
+          <w:spacing w:val="0"/>
+          <w:sz w:val="21"/>
+          <w:szCs w:val="21"/>
+          <w:u w:val="none"/>
+          <w:lang w:val="en-US" w:eastAsia="zh-CN"/>
+        </w:rPr>
+      </w:pPr>
+      <w:r>
+        <w:rPr>
+          <w:rFonts w:hint="eastAsia" w:ascii="Helvetica" w:hAnsi="Helvetica" w:eastAsia="宋体" w:cs="Helvetica"/>
+          <w:i w:val="0"/>
+          <w:caps w:val="0"/>
+          <w:color w:val="29293B"/>
+          <w:spacing w:val="0"/>
+          <w:sz w:val="21"/>
+          <w:szCs w:val="21"/>
+          <w:u w:val="none"/>
+          <w:lang w:val="en-US" w:eastAsia="zh-CN"/>
+        </w:rPr>
+        <w:t>对冲:</w:t>
+      </w:r>
+      <w:r>
+        <w:rPr>
+          <w:rFonts w:hint="eastAsia" w:ascii="Helvetica" w:hAnsi="Helvetica" w:eastAsia="Helvetica" w:cs="Helvetica"/>
+          <w:i w:val="0"/>
+          <w:caps w:val="0"/>
+          <w:color w:val="29293B"/>
+          <w:spacing w:val="0"/>
+          <w:sz w:val="21"/>
+          <w:szCs w:val="21"/>
+          <w:u w:val="none"/>
+        </w:rPr>
+        <w:t>在市场剧烈波动时，Dai 为投资者提供了存储价值的避风港，使得投资者无需离开加密货币市场。</w:t>
+      </w:r>
+    </w:p>
+    <w:p>
+      <w:pPr>
+        <w:numPr>
+          <w:ilvl w:val="0"/>
+          <w:numId w:val="5"/>
+        </w:numPr>
+        <w:ind w:left="420" w:leftChars="0" w:firstLine="420" w:firstLineChars="0"/>
+        <w:rPr>
+          <w:rFonts w:hint="eastAsia" w:ascii="Helvetica" w:hAnsi="Helvetica" w:eastAsia="Helvetica" w:cs="Helvetica"/>
+          <w:i w:val="0"/>
+          <w:caps w:val="0"/>
+          <w:color w:val="29293B"/>
+          <w:spacing w:val="0"/>
+          <w:sz w:val="21"/>
+          <w:szCs w:val="21"/>
+          <w:u w:val="none"/>
+        </w:rPr>
+      </w:pPr>
+      <w:r>
+        <w:rPr>
+          <w:rFonts w:hint="default" w:ascii="Helvetica" w:hAnsi="Helvetica" w:eastAsia="Helvetica" w:cs="Helvetica"/>
+          <w:i w:val="0"/>
+          <w:caps w:val="0"/>
+          <w:color w:val="29293B"/>
+          <w:spacing w:val="0"/>
+          <w:sz w:val="21"/>
+          <w:szCs w:val="21"/>
+          <w:u w:val="none"/>
+        </w:rPr>
+        <w:t>贷款</w:t>
+      </w:r>
+      <w:r>
+        <w:rPr>
+          <w:rFonts w:hint="eastAsia" w:ascii="Helvetica" w:hAnsi="Helvetica" w:eastAsia="宋体" w:cs="Helvetica"/>
+          <w:i w:val="0"/>
+          <w:caps w:val="0"/>
+          <w:color w:val="29293B"/>
+          <w:spacing w:val="0"/>
+          <w:sz w:val="21"/>
+          <w:szCs w:val="21"/>
+          <w:u w:val="none"/>
+          <w:lang w:val="en-US" w:eastAsia="zh-CN"/>
+        </w:rPr>
+        <w:t>:</w:t>
+      </w:r>
+      <w:r>
+        <w:rPr>
+          <w:rFonts w:hint="default" w:ascii="Helvetica" w:hAnsi="Helvetica" w:eastAsia="Helvetica" w:cs="Helvetica"/>
+          <w:i w:val="0"/>
+          <w:caps w:val="0"/>
+          <w:color w:val="29293B"/>
+          <w:spacing w:val="0"/>
+          <w:sz w:val="21"/>
+          <w:szCs w:val="21"/>
+          <w:u w:val="none"/>
+        </w:rPr>
+        <w:t>由于加密货币市场的高波动性营造了一个不确定的贷款环境，借款人和贷款人无法做合理的财务规划。而低波动性的 Dai 可为稳定且可预知的贷款行为提供完美的媒介。</w:t>
+      </w:r>
+    </w:p>
+    <w:p>
+      <w:pPr>
+        <w:numPr>
+          <w:ilvl w:val="0"/>
+          <w:numId w:val="5"/>
+        </w:numPr>
+        <w:ind w:left="420" w:leftChars="0" w:firstLine="420" w:firstLineChars="0"/>
+        <w:rPr>
+          <w:rFonts w:hint="default" w:ascii="Helvetica" w:hAnsi="Helvetica" w:eastAsia="Helvetica" w:cs="Helvetica"/>
+          <w:i w:val="0"/>
+          <w:caps w:val="0"/>
+          <w:color w:val="29293B"/>
+          <w:spacing w:val="0"/>
+          <w:sz w:val="21"/>
+          <w:szCs w:val="21"/>
+          <w:u w:val="none"/>
+        </w:rPr>
+      </w:pPr>
+      <w:r>
+        <w:rPr>
+          <w:rFonts w:hint="default" w:ascii="Helvetica" w:hAnsi="Helvetica" w:eastAsia="Helvetica" w:cs="Helvetica"/>
+          <w:i w:val="0"/>
+          <w:caps w:val="0"/>
+          <w:color w:val="29293B"/>
+          <w:spacing w:val="0"/>
+          <w:sz w:val="21"/>
+          <w:szCs w:val="21"/>
+          <w:u w:val="none"/>
+        </w:rPr>
+        <w:t>token的杠杆：在创建 CDP 的过程中，用户在无需卖出他们看涨的抵押品的前提下，就可以获得更多投资资金。</w:t>
+      </w:r>
+    </w:p>
+    <w:p>
+      <w:pPr>
+        <w:numPr>
+          <w:ilvl w:val="0"/>
+          <w:numId w:val="5"/>
+        </w:numPr>
+        <w:ind w:left="420" w:leftChars="0" w:firstLine="420" w:firstLineChars="0"/>
+        <w:rPr>
+          <w:rFonts w:hint="default" w:ascii="Helvetica" w:hAnsi="Helvetica" w:eastAsia="Helvetica" w:cs="Helvetica"/>
+          <w:i w:val="0"/>
+          <w:caps w:val="0"/>
+          <w:color w:val="29293B"/>
+          <w:spacing w:val="0"/>
+          <w:sz w:val="21"/>
+          <w:szCs w:val="21"/>
+          <w:u w:val="none"/>
+        </w:rPr>
+      </w:pPr>
+      <w:r>
+        <w:rPr>
+          <w:rFonts w:hint="default" w:ascii="Helvetica" w:hAnsi="Helvetica" w:eastAsia="Helvetica" w:cs="Helvetica"/>
+          <w:i w:val="0"/>
+          <w:caps w:val="0"/>
+          <w:color w:val="29293B"/>
+          <w:spacing w:val="0"/>
+          <w:sz w:val="21"/>
+          <w:szCs w:val="21"/>
+          <w:u w:val="none"/>
+        </w:rPr>
+        <w:t>支付/在线购物：用户可以用 Dai 在接受加密货币支付的商店购物。</w:t>
+      </w:r>
+    </w:p>
+    <w:p>
+      <w:pPr>
+        <w:numPr>
+          <w:ilvl w:val="0"/>
+          <w:numId w:val="5"/>
+        </w:numPr>
+        <w:ind w:left="420" w:leftChars="0" w:firstLine="420" w:firstLineChars="0"/>
+        <w:rPr>
+          <w:rFonts w:hint="default" w:ascii="Helvetica" w:hAnsi="Helvetica" w:eastAsia="Helvetica" w:cs="Helvetica"/>
+          <w:i w:val="0"/>
+          <w:caps w:val="0"/>
+          <w:color w:val="29293B"/>
+          <w:spacing w:val="0"/>
+          <w:sz w:val="21"/>
+          <w:szCs w:val="21"/>
+          <w:u w:val="none"/>
+        </w:rPr>
+      </w:pPr>
+      <w:r>
+        <w:rPr>
+          <w:rFonts w:hint="default" w:ascii="Helvetica" w:hAnsi="Helvetica" w:eastAsia="Helvetica" w:cs="Helvetica"/>
+          <w:i w:val="0"/>
+          <w:caps w:val="0"/>
+          <w:color w:val="29293B"/>
+          <w:spacing w:val="0"/>
+          <w:sz w:val="21"/>
+          <w:szCs w:val="21"/>
+          <w:u w:val="none"/>
+        </w:rPr>
+        <w:t>token交易所：token交易所往往不支持法币和加密货币的交易，而 Dai 持有者可以将手中的其他数字资产换成与美元等其他被广泛接受的货币锚定、价格具有低波动性的加密货币。</w:t>
+      </w:r>
+    </w:p>
+    <w:p>
+      <w:pPr>
+        <w:numPr>
+          <w:ilvl w:val="0"/>
+          <w:numId w:val="5"/>
+        </w:numPr>
+        <w:ind w:left="420" w:leftChars="0" w:firstLine="420" w:firstLineChars="0"/>
+        <w:rPr>
+          <w:rFonts w:hint="default" w:ascii="Helvetica" w:hAnsi="Helvetica" w:eastAsia="Helvetica" w:cs="Helvetica"/>
+          <w:i w:val="0"/>
+          <w:caps w:val="0"/>
+          <w:color w:val="29293B"/>
+          <w:spacing w:val="0"/>
+          <w:sz w:val="21"/>
+          <w:szCs w:val="21"/>
+          <w:u w:val="none"/>
+        </w:rPr>
+      </w:pPr>
+      <w:r>
+        <w:rPr>
+          <w:rFonts w:hint="default" w:ascii="Helvetica" w:hAnsi="Helvetica" w:eastAsia="Helvetica" w:cs="Helvetica"/>
+          <w:i w:val="0"/>
+          <w:caps w:val="0"/>
+          <w:color w:val="29293B"/>
+          <w:spacing w:val="0"/>
+          <w:sz w:val="21"/>
+          <w:szCs w:val="21"/>
+          <w:u w:val="none"/>
+        </w:rPr>
+        <w:t>交易对：币币交易是一个复杂的命题。当用户在交易时，基础交易对的涨涨跌跌加剧了追踪收益的难度。当引入了 Dai 的低波动交易对后，用户就可以提高对数字资产价格的预测。</w:t>
+      </w:r>
+    </w:p>
+    <w:p>
+      <w:pPr>
+        <w:numPr>
+          <w:ilvl w:val="0"/>
+          <w:numId w:val="5"/>
+        </w:numPr>
+        <w:ind w:left="420" w:leftChars="0" w:firstLine="420" w:firstLineChars="0"/>
+        <w:rPr>
+          <w:rFonts w:hint="default" w:ascii="Helvetica" w:hAnsi="Helvetica" w:eastAsia="Helvetica" w:cs="Helvetica"/>
+          <w:i w:val="0"/>
+          <w:caps w:val="0"/>
+          <w:color w:val="29293B"/>
+          <w:spacing w:val="0"/>
+          <w:sz w:val="21"/>
+          <w:szCs w:val="21"/>
+          <w:u w:val="none"/>
+        </w:rPr>
+      </w:pPr>
+      <w:r>
+        <w:rPr>
+          <w:rFonts w:hint="default" w:ascii="Helvetica" w:hAnsi="Helvetica" w:eastAsia="Helvetica" w:cs="Helvetica"/>
+          <w:i w:val="0"/>
+          <w:caps w:val="0"/>
+          <w:color w:val="29293B"/>
+          <w:spacing w:val="0"/>
+          <w:sz w:val="21"/>
+          <w:szCs w:val="21"/>
+          <w:u w:val="none"/>
+        </w:rPr>
+        <w:t>供应链：货物与资产交易的过程中，中间商为了保障交易的安全、提供稳定的借款以及促成跨境交易，往往要收取较高的中介费。Dai 和区块链的到来能降低供应链和国际贸易的成本。</w:t>
+      </w:r>
+    </w:p>
+    <w:p>
+      <w:pPr>
+        <w:numPr>
+          <w:ilvl w:val="0"/>
+          <w:numId w:val="5"/>
+        </w:numPr>
+        <w:ind w:left="420" w:leftChars="0" w:firstLine="420" w:firstLineChars="0"/>
+        <w:rPr>
+          <w:rFonts w:hint="eastAsia" w:ascii="Helvetica" w:hAnsi="Helvetica" w:eastAsia="宋体" w:cs="Helvetica"/>
+          <w:i w:val="0"/>
+          <w:caps w:val="0"/>
+          <w:color w:val="29293B"/>
+          <w:spacing w:val="0"/>
+          <w:sz w:val="21"/>
+          <w:szCs w:val="21"/>
+          <w:u w:val="none"/>
+          <w:lang w:val="en-US" w:eastAsia="zh-CN"/>
+        </w:rPr>
+      </w:pPr>
+      <w:r>
+        <w:rPr>
+          <w:rFonts w:hint="default" w:ascii="Helvetica" w:hAnsi="Helvetica" w:eastAsia="Helvetica" w:cs="Helvetica"/>
+          <w:i w:val="0"/>
+          <w:caps w:val="0"/>
+          <w:color w:val="29293B"/>
+          <w:spacing w:val="0"/>
+          <w:sz w:val="21"/>
+          <w:szCs w:val="21"/>
+          <w:u w:val="none"/>
+        </w:rPr>
+        <w:t>预测市场：如果用户无法预测其目前所持资产在未来会达到的价值，则长期投注也变得不可行。但是，诸如 Dai 这样的稳定货币可以成为预测市场和赌博应用的自然选择。</w:t>
+      </w:r>
+    </w:p>
+    <w:p>
+      <w:pPr>
+        <w:pStyle w:val="3"/>
+        <w:numPr>
+          <w:ilvl w:val="0"/>
+          <w:numId w:val="1"/>
+        </w:numPr>
+        <w:rPr>
+          <w:rFonts w:hint="eastAsia"/>
+          <w:b/>
+          <w:lang w:val="en-US" w:eastAsia="zh-CN"/>
+        </w:rPr>
+      </w:pPr>
+      <w:r>
+        <w:rPr>
+          <w:rFonts w:hint="eastAsia"/>
+          <w:b/>
+          <w:lang w:val="en-US" w:eastAsia="zh-CN"/>
+        </w:rPr>
+        <w:t>例子</w:t>
+      </w:r>
+    </w:p>
+    <w:p>
+      <w:pPr>
+        <w:numPr>
+          <w:numId w:val="0"/>
+        </w:numPr>
+        <w:ind w:firstLine="420" w:firstLineChars="0"/>
+        <w:rPr>
+          <w:rFonts w:hint="eastAsia" w:ascii="Helvetica" w:hAnsi="Helvetica" w:eastAsia="Helvetica" w:cs="Helvetica"/>
+          <w:i w:val="0"/>
+          <w:caps w:val="0"/>
+          <w:color w:val="29293B"/>
+          <w:spacing w:val="0"/>
+          <w:sz w:val="21"/>
+          <w:szCs w:val="21"/>
+          <w:u w:val="none"/>
+        </w:rPr>
+      </w:pPr>
+      <w:r>
+        <w:rPr>
+          <w:rFonts w:hint="eastAsia" w:ascii="Helvetica" w:hAnsi="Helvetica" w:eastAsia="Helvetica" w:cs="Helvetica"/>
+          <w:i w:val="0"/>
+          <w:caps w:val="0"/>
+          <w:color w:val="29293B"/>
+          <w:spacing w:val="0"/>
+          <w:sz w:val="21"/>
+          <w:szCs w:val="21"/>
+          <w:u w:val="none"/>
+        </w:rPr>
+        <w:t>你很难想象，当你带着一些数字token去超市买瓶牛奶，等走到便利店后却发现自己已经余额不足，这是一种极为糟糕的体验。</w:t>
+      </w:r>
+    </w:p>
+    <w:p>
+      <w:pPr>
+        <w:numPr>
+          <w:numId w:val="0"/>
+        </w:numPr>
+        <w:ind w:firstLine="420" w:firstLineChars="0"/>
+        <w:rPr>
+          <w:rFonts w:hint="eastAsia" w:ascii="Helvetica" w:hAnsi="Helvetica" w:eastAsia="Helvetica" w:cs="Helvetica"/>
+          <w:i w:val="0"/>
+          <w:caps w:val="0"/>
+          <w:color w:val="3D464D"/>
+          <w:spacing w:val="0"/>
+          <w:sz w:val="18"/>
+          <w:szCs w:val="18"/>
+          <w:u w:val="none"/>
+        </w:rPr>
+      </w:pPr>
+      <w:r>
+        <w:rPr>
+          <w:rFonts w:hint="eastAsia" w:ascii="Helvetica" w:hAnsi="Helvetica" w:eastAsia="Helvetica" w:cs="Helvetica"/>
+          <w:i w:val="0"/>
+          <w:caps w:val="0"/>
+          <w:color w:val="3D464D"/>
+          <w:spacing w:val="0"/>
+          <w:sz w:val="18"/>
+          <w:szCs w:val="18"/>
+          <w:u w:val="none"/>
+        </w:rPr>
+        <w:t>人们需要一种稳定token，其价格波动应该和美元汇率波动处于同一量级，从而具备价值贮藏、交易媒介、记账单位这三种基本功能，这才有可能将其普及到日常生活的方方面面。</w:t>
+      </w:r>
+    </w:p>
+    <w:p>
+      <w:pPr>
+        <w:pStyle w:val="3"/>
+        <w:numPr>
+          <w:ilvl w:val="0"/>
+          <w:numId w:val="1"/>
+        </w:numPr>
+        <w:rPr>
+          <w:rFonts w:hint="eastAsia"/>
+          <w:b/>
+          <w:lang w:val="en-US" w:eastAsia="zh-CN"/>
+        </w:rPr>
+      </w:pPr>
+      <w:r>
+        <w:rPr>
+          <w:rFonts w:hint="eastAsia"/>
+          <w:b/>
+          <w:lang w:val="en-US" w:eastAsia="zh-CN"/>
+        </w:rPr>
+        <w:t>几种稳定货币</w:t>
+      </w:r>
+    </w:p>
+    <w:p>
+      <w:pPr>
+        <w:ind w:firstLine="420" w:firstLineChars="0"/>
+        <w:rPr>
+          <w:rFonts w:hint="eastAsia"/>
+          <w:b/>
+          <w:lang w:val="en-US" w:eastAsia="zh-CN"/>
+        </w:rPr>
+      </w:pPr>
+      <w:r>
+        <w:rPr>
+          <w:rFonts w:hint="eastAsia"/>
+          <w:b/>
+          <w:lang w:val="en-US" w:eastAsia="zh-CN"/>
+        </w:rPr>
+        <w:t>USDT:</w:t>
+      </w:r>
+    </w:p>
+    <w:p>
+      <w:pPr>
+        <w:ind w:left="420" w:leftChars="0" w:firstLine="420" w:firstLineChars="0"/>
+        <w:rPr>
+          <w:rFonts w:hint="eastAsia"/>
+          <w:b w:val="0"/>
+          <w:bCs/>
+          <w:lang w:val="en-US" w:eastAsia="zh-CN"/>
+        </w:rPr>
+      </w:pPr>
+      <w:r>
+        <w:rPr>
+          <w:rFonts w:hint="eastAsia"/>
+          <w:b w:val="0"/>
+          <w:bCs/>
+          <w:lang w:val="en-US" w:eastAsia="zh-CN"/>
+        </w:rPr>
+        <w:t>USD Tether,USDT是一种锚定美元的token.</w:t>
+      </w:r>
+    </w:p>
+    <w:p>
+      <w:pPr>
+        <w:ind w:left="420" w:leftChars="0" w:firstLine="420" w:firstLineChars="0"/>
+        <w:rPr>
+          <w:rFonts w:hint="eastAsia"/>
+          <w:b w:val="0"/>
+          <w:bCs/>
+          <w:lang w:val="en-US" w:eastAsia="zh-CN"/>
+        </w:rPr>
+      </w:pPr>
+      <w:r>
+        <w:rPr>
+          <w:rFonts w:hint="eastAsia"/>
+          <w:b w:val="0"/>
+          <w:bCs/>
+          <w:lang w:val="en-US" w:eastAsia="zh-CN"/>
+        </w:rPr>
+        <w:t>既然美元是一种稳定货币,tether公司承诺,没发行一枚USDT就会往银行账户上存1美元的保证金,而用户兑换回美元时刻USDT也会自动销毁.</w:t>
+      </w:r>
+    </w:p>
+    <w:p>
+      <w:pPr>
+        <w:ind w:left="420" w:leftChars="0" w:firstLine="420" w:firstLineChars="0"/>
+        <w:rPr>
+          <w:rFonts w:hint="eastAsia"/>
+          <w:b w:val="0"/>
+          <w:bCs/>
+          <w:lang w:val="en-US" w:eastAsia="zh-CN"/>
+        </w:rPr>
+      </w:pPr>
+      <w:r>
+        <w:rPr>
+          <w:rFonts w:hint="eastAsia"/>
+          <w:b w:val="0"/>
+          <w:bCs/>
+          <w:lang w:val="en-US" w:eastAsia="zh-CN"/>
+        </w:rPr>
+        <w:t>Tether公司盈利的方式:</w:t>
+      </w:r>
+    </w:p>
+    <w:p>
+      <w:pPr>
+        <w:ind w:left="840" w:leftChars="0" w:firstLine="420" w:firstLineChars="0"/>
+        <w:rPr>
+          <w:rFonts w:hint="eastAsia"/>
+          <w:b w:val="0"/>
+          <w:bCs/>
+          <w:lang w:val="en-US" w:eastAsia="zh-CN"/>
+        </w:rPr>
+      </w:pPr>
+      <w:r>
+        <w:rPr>
+          <w:rFonts w:hint="eastAsia"/>
+          <w:b w:val="0"/>
+          <w:bCs/>
+          <w:lang w:val="en-US" w:eastAsia="zh-CN"/>
+        </w:rPr>
+        <w:t>用户兑换回美元时要收取5%的手续费;</w:t>
+      </w:r>
+    </w:p>
+    <w:p>
+      <w:pPr>
+        <w:ind w:left="840" w:leftChars="0" w:firstLine="420" w:firstLineChars="0"/>
+        <w:rPr>
+          <w:rFonts w:hint="eastAsia"/>
+          <w:b w:val="0"/>
+          <w:bCs/>
+          <w:lang w:val="en-US" w:eastAsia="zh-CN"/>
+        </w:rPr>
+      </w:pPr>
+      <w:r>
+        <w:rPr>
+          <w:rFonts w:hint="eastAsia"/>
+          <w:b w:val="0"/>
+          <w:bCs/>
+          <w:lang w:val="en-US" w:eastAsia="zh-CN"/>
+        </w:rPr>
+        <w:t>银行存款.</w:t>
+      </w:r>
+    </w:p>
+    <w:p>
+      <w:pPr>
+        <w:ind w:left="420" w:leftChars="0" w:firstLine="420" w:firstLineChars="0"/>
+        <w:rPr>
+          <w:rFonts w:hint="eastAsia"/>
+          <w:b w:val="0"/>
+          <w:bCs/>
+          <w:lang w:val="en-US" w:eastAsia="zh-CN"/>
+        </w:rPr>
+      </w:pPr>
+      <w:r>
+        <w:rPr>
+          <w:rFonts w:hint="eastAsia"/>
+          <w:b w:val="0"/>
+          <w:bCs/>
+          <w:lang w:val="en-US" w:eastAsia="zh-CN"/>
+        </w:rPr>
+        <w:t>持有法币的用户可以买入USDT获得入场券,在市场波动剧烈的时候也可以把主流数字token兑换成USDT以躲避风险.</w:t>
+      </w:r>
+    </w:p>
+    <w:p>
+      <w:pPr>
+        <w:ind w:left="420" w:leftChars="0" w:firstLine="420" w:firstLineChars="0"/>
+        <w:rPr>
+          <w:rFonts w:hint="eastAsia"/>
+          <w:b w:val="0"/>
+          <w:bCs/>
+          <w:lang w:val="en-US" w:eastAsia="zh-CN"/>
+        </w:rPr>
+      </w:pPr>
+      <w:r>
+        <w:rPr>
+          <w:rFonts w:hint="eastAsia"/>
+          <w:b w:val="0"/>
+          <w:bCs/>
+          <w:lang w:val="en-US" w:eastAsia="zh-CN"/>
+        </w:rPr>
+        <w:t>USDT是一种中心化的解决方案.</w:t>
+      </w:r>
+    </w:p>
+    <w:p>
+      <w:pPr>
+        <w:ind w:firstLine="420" w:firstLineChars="0"/>
+        <w:rPr>
+          <w:rFonts w:hint="eastAsia"/>
+          <w:b/>
+          <w:bCs w:val="0"/>
+          <w:lang w:val="en-US" w:eastAsia="zh-CN"/>
+        </w:rPr>
+      </w:pPr>
+      <w:r>
+        <w:rPr>
+          <w:rFonts w:hint="eastAsia"/>
+          <w:b/>
+          <w:bCs w:val="0"/>
+          <w:lang w:val="en-US" w:eastAsia="zh-CN"/>
+        </w:rPr>
+        <w:t>BaseCoin:</w:t>
+      </w:r>
+    </w:p>
+    <w:p>
+      <w:pPr>
+        <w:ind w:left="420" w:leftChars="0" w:firstLine="420" w:firstLineChars="0"/>
+        <w:rPr>
+          <w:rFonts w:hint="eastAsia"/>
+          <w:b w:val="0"/>
+          <w:bCs/>
+          <w:lang w:val="en-US" w:eastAsia="zh-CN"/>
+        </w:rPr>
+      </w:pPr>
+      <w:r>
+        <w:rPr>
+          <w:rFonts w:hint="eastAsia"/>
+          <w:b w:val="0"/>
+          <w:bCs/>
+          <w:lang w:val="en-US" w:eastAsia="zh-CN"/>
+        </w:rPr>
+        <w:t>BaseCoin是如何稳定币价的呢？有一句话说的很好：价格波动不能被消灭，只能被转移。BaseCoin发行三种token，只维护其中一种token的价格稳定（锚定美元），而把价格波动转移到其他两种token身上。</w:t>
+      </w:r>
+    </w:p>
+    <w:p>
+      <w:pPr>
+        <w:ind w:left="420" w:leftChars="0" w:firstLine="420" w:firstLineChars="0"/>
+        <w:rPr>
+          <w:rFonts w:hint="eastAsia"/>
+          <w:b w:val="0"/>
+          <w:bCs/>
+          <w:lang w:val="en-US" w:eastAsia="zh-CN"/>
+        </w:rPr>
+      </w:pPr>
+      <w:r>
+        <w:rPr>
+          <w:rFonts w:hint="eastAsia"/>
+          <w:b w:val="0"/>
+          <w:bCs/>
+          <w:lang w:val="en-US" w:eastAsia="zh-CN"/>
+        </w:rPr>
+        <w:t>出于安全考虑，区块链和外部世界是不能直接通信的，需要通过一种被称为预言机（Oracle）的机制把外部消息导入到链上。</w:t>
+      </w:r>
+    </w:p>
+    <w:p>
+      <w:pPr>
+        <w:ind w:firstLine="420" w:firstLineChars="0"/>
+        <w:rPr>
+          <w:rFonts w:hint="eastAsia"/>
+          <w:b/>
+          <w:bCs w:val="0"/>
+          <w:lang w:val="en-US" w:eastAsia="zh-CN"/>
+        </w:rPr>
+      </w:pPr>
+      <w:r>
+        <w:rPr>
+          <w:rFonts w:hint="eastAsia"/>
+          <w:b/>
+          <w:bCs w:val="0"/>
+          <w:lang w:val="en-US" w:eastAsia="zh-CN"/>
+        </w:rPr>
+        <w:t>MakerDAO:</w:t>
+      </w:r>
+    </w:p>
+    <w:p>
+      <w:pPr>
+        <w:numPr>
+          <w:numId w:val="0"/>
+        </w:numPr>
+        <w:ind w:left="420" w:leftChars="0" w:firstLine="420" w:firstLineChars="0"/>
+        <w:rPr>
+          <w:rFonts w:hint="eastAsia" w:ascii="Helvetica" w:hAnsi="Helvetica" w:eastAsia="Helvetica" w:cs="Helvetica"/>
+          <w:i w:val="0"/>
+          <w:caps w:val="0"/>
+          <w:color w:val="29293B"/>
+          <w:spacing w:val="0"/>
+          <w:sz w:val="21"/>
+          <w:szCs w:val="21"/>
+          <w:u w:val="none"/>
+          <w:lang w:val="en-US" w:eastAsia="zh-CN"/>
+        </w:rPr>
+      </w:pPr>
+      <w:r>
+        <w:rPr>
+          <w:rFonts w:hint="eastAsia" w:ascii="Helvetica" w:hAnsi="Helvetica" w:eastAsia="Helvetica" w:cs="Helvetica"/>
+          <w:i w:val="0"/>
+          <w:caps w:val="0"/>
+          <w:color w:val="29293B"/>
+          <w:spacing w:val="0"/>
+          <w:sz w:val="21"/>
+          <w:szCs w:val="21"/>
+          <w:u w:val="none"/>
+          <w:lang w:val="en-US" w:eastAsia="zh-CN"/>
+        </w:rPr>
+        <w:t>MakerDAO设定了两种token,一种是和美元锚定的token Dai,另外一种是用于平台管理的token MKR.</w:t>
+      </w:r>
+    </w:p>
+    <w:p>
+      <w:pPr>
+        <w:numPr>
+          <w:numId w:val="0"/>
+        </w:numPr>
+        <w:ind w:left="420" w:leftChars="0" w:firstLine="420" w:firstLineChars="0"/>
+        <w:rPr>
+          <w:rFonts w:hint="eastAsia" w:ascii="Helvetica" w:hAnsi="Helvetica" w:eastAsia="Helvetica" w:cs="Helvetica"/>
+          <w:i w:val="0"/>
+          <w:caps w:val="0"/>
+          <w:color w:val="29293B"/>
+          <w:spacing w:val="0"/>
+          <w:sz w:val="21"/>
+          <w:szCs w:val="21"/>
+          <w:u w:val="none"/>
+          <w:lang w:val="en-US" w:eastAsia="zh-CN"/>
+        </w:rPr>
+      </w:pPr>
+      <w:r>
+        <w:rPr>
+          <w:rFonts w:hint="eastAsia" w:ascii="Helvetica" w:hAnsi="Helvetica" w:eastAsia="Helvetica" w:cs="Helvetica"/>
+          <w:i w:val="0"/>
+          <w:caps w:val="0"/>
+          <w:color w:val="29293B"/>
+          <w:spacing w:val="0"/>
+          <w:sz w:val="21"/>
+          <w:szCs w:val="21"/>
+          <w:u w:val="none"/>
+          <w:lang w:val="en-US" w:eastAsia="zh-CN"/>
+        </w:rPr>
+        <w:t>为了位置Dai的价格稳定,MakerDAO要回答如下的两个问题:</w:t>
+      </w:r>
+    </w:p>
+    <w:p>
+      <w:pPr>
+        <w:numPr>
+          <w:ilvl w:val="0"/>
+          <w:numId w:val="6"/>
+        </w:numPr>
+        <w:ind w:left="840" w:leftChars="0" w:firstLine="420" w:firstLineChars="0"/>
+        <w:rPr>
+          <w:rFonts w:hint="eastAsia" w:ascii="Helvetica" w:hAnsi="Helvetica" w:eastAsia="Helvetica" w:cs="Helvetica"/>
+          <w:i w:val="0"/>
+          <w:caps w:val="0"/>
+          <w:color w:val="29293B"/>
+          <w:spacing w:val="0"/>
+          <w:sz w:val="21"/>
+          <w:szCs w:val="21"/>
+          <w:u w:val="none"/>
+          <w:lang w:val="en-US" w:eastAsia="zh-CN"/>
+        </w:rPr>
+      </w:pPr>
+      <w:r>
+        <w:rPr>
+          <w:rFonts w:hint="eastAsia" w:ascii="Helvetica" w:hAnsi="Helvetica" w:eastAsia="Helvetica" w:cs="Helvetica"/>
+          <w:i w:val="0"/>
+          <w:caps w:val="0"/>
+          <w:color w:val="29293B"/>
+          <w:spacing w:val="0"/>
+          <w:sz w:val="21"/>
+          <w:szCs w:val="21"/>
+          <w:u w:val="none"/>
+          <w:lang w:val="en-US" w:eastAsia="zh-CN"/>
+        </w:rPr>
+        <w:t>如何测定token价格?</w:t>
+      </w:r>
+    </w:p>
+    <w:p>
+      <w:pPr>
+        <w:numPr>
+          <w:numId w:val="0"/>
+        </w:numPr>
+        <w:ind w:left="1260" w:leftChars="0" w:firstLine="420" w:firstLineChars="0"/>
+        <w:rPr>
+          <w:rFonts w:hint="eastAsia" w:ascii="Helvetica" w:hAnsi="Helvetica" w:eastAsia="Helvetica" w:cs="Helvetica"/>
+          <w:i w:val="0"/>
+          <w:caps w:val="0"/>
+          <w:color w:val="29293B"/>
+          <w:spacing w:val="0"/>
+          <w:sz w:val="21"/>
+          <w:szCs w:val="21"/>
+          <w:u w:val="none"/>
+          <w:lang w:val="en-US" w:eastAsia="zh-CN"/>
+        </w:rPr>
+      </w:pPr>
+      <w:r>
+        <w:rPr>
+          <w:rFonts w:hint="eastAsia" w:ascii="Helvetica" w:hAnsi="Helvetica" w:eastAsia="Helvetica" w:cs="Helvetica"/>
+          <w:i w:val="0"/>
+          <w:caps w:val="0"/>
+          <w:color w:val="29293B"/>
+          <w:spacing w:val="0"/>
+          <w:sz w:val="21"/>
+          <w:szCs w:val="21"/>
+          <w:u w:val="none"/>
+          <w:lang w:val="en-US" w:eastAsia="zh-CN"/>
+        </w:rPr>
+        <w:t>显然，这里同样需要预言机。具体流程是这样的：喂价操作员（可能是bot）从14个主流交易所监控价格，如果价格波动超过1%或者6小时超时，他们就会向“喂价合约”发送价格更新。“喂价合约”把价格更新转发给“中值计算合约”，该合约会重新计算价格中值，作为token的当前价格。可以看出，这对应于从可信信息源获取信息，是一种中心化的解决方案。</w:t>
+      </w:r>
+    </w:p>
+    <w:p>
+      <w:pPr>
+        <w:numPr>
+          <w:ilvl w:val="0"/>
+          <w:numId w:val="6"/>
+        </w:numPr>
+        <w:ind w:left="840" w:leftChars="0" w:firstLine="420" w:firstLineChars="0"/>
+        <w:rPr>
+          <w:rFonts w:hint="eastAsia" w:ascii="Helvetica" w:hAnsi="Helvetica" w:eastAsia="Helvetica" w:cs="Helvetica"/>
+          <w:i w:val="0"/>
+          <w:caps w:val="0"/>
+          <w:color w:val="29293B"/>
+          <w:spacing w:val="0"/>
+          <w:sz w:val="21"/>
+          <w:szCs w:val="21"/>
+          <w:u w:val="none"/>
+          <w:lang w:val="en-US" w:eastAsia="zh-CN"/>
+        </w:rPr>
+      </w:pPr>
+      <w:r>
+        <w:rPr>
+          <w:rFonts w:hint="eastAsia" w:ascii="Helvetica" w:hAnsi="Helvetica" w:eastAsia="Helvetica" w:cs="Helvetica"/>
+          <w:i w:val="0"/>
+          <w:caps w:val="0"/>
+          <w:color w:val="29293B"/>
+          <w:spacing w:val="0"/>
+          <w:sz w:val="21"/>
+          <w:szCs w:val="21"/>
+          <w:u w:val="none"/>
+          <w:lang w:val="en-US" w:eastAsia="zh-CN"/>
+        </w:rPr>
+        <w:t>如何调整token供应量?</w:t>
+      </w:r>
+    </w:p>
+    <w:p>
+      <w:pPr>
+        <w:numPr>
+          <w:ilvl w:val="0"/>
+          <w:numId w:val="0"/>
+        </w:numPr>
+        <w:ind w:left="1260" w:leftChars="0" w:firstLine="420" w:firstLineChars="0"/>
+        <w:rPr>
+          <w:rFonts w:hint="eastAsia" w:ascii="Helvetica" w:hAnsi="Helvetica" w:eastAsia="Helvetica" w:cs="Helvetica"/>
+          <w:i w:val="0"/>
+          <w:caps w:val="0"/>
+          <w:color w:val="29293B"/>
+          <w:spacing w:val="0"/>
+          <w:sz w:val="21"/>
+          <w:szCs w:val="21"/>
+          <w:u w:val="none"/>
+          <w:lang w:val="en-US" w:eastAsia="zh-CN"/>
+        </w:rPr>
+      </w:pPr>
+      <w:r>
+        <w:rPr>
+          <w:rFonts w:hint="eastAsia" w:ascii="Helvetica" w:hAnsi="Helvetica" w:eastAsia="Helvetica" w:cs="Helvetica"/>
+          <w:i w:val="0"/>
+          <w:caps w:val="0"/>
+          <w:color w:val="29293B"/>
+          <w:spacing w:val="0"/>
+          <w:sz w:val="21"/>
+          <w:szCs w:val="21"/>
+          <w:u w:val="none"/>
+          <w:lang w:val="en-US" w:eastAsia="zh-CN"/>
+        </w:rPr>
+        <w:t>目标价格变化率反馈机制（TRFM）</w:t>
+      </w:r>
+    </w:p>
+    <w:p>
+      <w:pPr>
+        <w:pStyle w:val="3"/>
+        <w:numPr>
+          <w:ilvl w:val="0"/>
+          <w:numId w:val="1"/>
+        </w:numPr>
+        <w:rPr>
+          <w:rFonts w:hint="eastAsia"/>
+          <w:b/>
+          <w:lang w:val="en-US" w:eastAsia="zh-CN"/>
+        </w:rPr>
+      </w:pPr>
+      <w:r>
+        <w:rPr>
+          <w:rFonts w:hint="eastAsia"/>
+          <w:b/>
+          <w:lang w:val="en-US" w:eastAsia="zh-CN"/>
+        </w:rPr>
+        <w:t>为什么需要稳定数字货币</w:t>
+      </w:r>
+    </w:p>
+    <w:p>
+      <w:pPr>
+        <w:numPr>
+          <w:ilvl w:val="0"/>
+          <w:numId w:val="0"/>
+        </w:numPr>
+        <w:ind w:firstLine="420" w:firstLineChars="0"/>
+        <w:rPr>
+          <w:rFonts w:hint="eastAsia" w:ascii="Helvetica" w:hAnsi="Helvetica" w:eastAsia="Helvetica" w:cs="Helvetica"/>
+          <w:i w:val="0"/>
+          <w:caps w:val="0"/>
+          <w:color w:val="29293B"/>
+          <w:spacing w:val="0"/>
+          <w:sz w:val="21"/>
+          <w:szCs w:val="21"/>
+          <w:u w:val="none"/>
+          <w:lang w:val="en-US" w:eastAsia="zh-CN"/>
+        </w:rPr>
+      </w:pPr>
+      <w:r>
+        <w:rPr>
+          <w:rFonts w:hint="eastAsia" w:ascii="Helvetica" w:hAnsi="Helvetica" w:eastAsia="Helvetica" w:cs="Helvetica"/>
+          <w:i w:val="0"/>
+          <w:caps w:val="0"/>
+          <w:color w:val="29293B"/>
+          <w:spacing w:val="0"/>
+          <w:sz w:val="21"/>
+          <w:szCs w:val="21"/>
+          <w:u w:val="none"/>
+          <w:lang w:val="en-US" w:eastAsia="zh-CN"/>
+        </w:rPr>
+        <w:t>人们之所以愿意接受法币，是因为政府可以保证货币的可验证性和其价格的稳定性。其中区块链天然的不可篡改、不可抵赖的属性可以保证货币的可验证性，而货币价格的稳定性则亟待解决。</w:t>
+      </w:r>
+    </w:p>
+    <w:p>
+      <w:pPr>
+        <w:pStyle w:val="3"/>
+        <w:numPr>
+          <w:ilvl w:val="0"/>
+          <w:numId w:val="1"/>
+        </w:numPr>
+        <w:rPr>
+          <w:rFonts w:hint="eastAsia" w:ascii="Helvetica" w:hAnsi="Helvetica" w:eastAsia="Helvetica" w:cs="Helvetica"/>
+          <w:i w:val="0"/>
+          <w:caps w:val="0"/>
+          <w:color w:val="29293B"/>
+          <w:spacing w:val="0"/>
+          <w:sz w:val="21"/>
+          <w:szCs w:val="21"/>
+          <w:u w:val="none"/>
+          <w:lang w:val="en-US" w:eastAsia="zh-CN"/>
+        </w:rPr>
+      </w:pPr>
+      <w:r>
+        <w:rPr>
+          <w:rFonts w:hint="eastAsia"/>
+          <w:b/>
+          <w:lang w:val="en-US" w:eastAsia="zh-CN"/>
+        </w:rPr>
+        <w:t>Dai的声明周期</w:t>
+      </w:r>
+    </w:p>
+    <w:p>
+      <w:pPr>
+        <w:ind w:firstLine="420" w:firstLineChars="0"/>
+        <w:rPr>
+          <w:rFonts w:hint="eastAsia"/>
+          <w:lang w:val="en-US" w:eastAsia="zh-CN"/>
+        </w:rPr>
+      </w:pPr>
+      <w:r>
+        <w:rPr>
+          <w:rFonts w:hint="eastAsia"/>
+          <w:lang w:val="en-US" w:eastAsia="zh-CN"/>
+        </w:rPr>
+        <w:t>Dai在用户锁定抵押物借出Dai的时候生成;在用户偿还抵押物时被销毁.</w:t>
+      </w:r>
+    </w:p>
+    <w:p>
+      <w:pPr>
+        <w:ind w:firstLine="420" w:firstLineChars="0"/>
+        <w:rPr>
+          <w:rFonts w:hint="eastAsia"/>
+          <w:lang w:val="en-US" w:eastAsia="zh-CN"/>
+        </w:rPr>
+      </w:pPr>
+      <w:r>
+        <w:rPr>
+          <w:rFonts w:hint="eastAsia"/>
+          <w:lang w:val="en-US" w:eastAsia="zh-CN"/>
+        </w:rPr>
+        <w:t>任何人都可以通过抵押ether的方式创造新的dai.</w:t>
+      </w:r>
+    </w:p>
+    <w:p>
+      <w:pPr>
+        <w:ind w:firstLine="420" w:firstLineChars="0"/>
+        <w:rPr>
+          <w:rFonts w:hint="eastAsia" w:ascii="Helvetica" w:hAnsi="Helvetica" w:eastAsia="宋体" w:cs="Helvetica"/>
+          <w:i w:val="0"/>
+          <w:caps w:val="0"/>
+          <w:color w:val="212529"/>
+          <w:spacing w:val="0"/>
+          <w:sz w:val="19"/>
+          <w:szCs w:val="19"/>
+          <w:u w:val="none"/>
+          <w:lang w:val="en-US" w:eastAsia="zh-CN"/>
+        </w:rPr>
+      </w:pPr>
+      <w:r>
+        <w:rPr>
+          <w:rFonts w:ascii="Helvetica" w:hAnsi="Helvetica" w:eastAsia="Helvetica" w:cs="Helvetica"/>
+          <w:i w:val="0"/>
+          <w:caps w:val="0"/>
+          <w:color w:val="212529"/>
+          <w:spacing w:val="0"/>
+          <w:sz w:val="19"/>
+          <w:szCs w:val="19"/>
+          <w:u w:val="none"/>
+        </w:rPr>
+        <w:t>In fact the system only allows borrowing up to what Maker governance considers to be a safe ratio (currently 150%) so USD $100M of dai in circulation would for example be backed by at least USD $150M of ETH locked in the Maker collateral vault.</w:t>
+      </w:r>
+      <w:r>
+        <w:rPr>
+          <w:rFonts w:hint="eastAsia" w:ascii="Helvetica" w:hAnsi="Helvetica" w:eastAsia="宋体" w:cs="Helvetica"/>
+          <w:i w:val="0"/>
+          <w:caps w:val="0"/>
+          <w:color w:val="212529"/>
+          <w:spacing w:val="0"/>
+          <w:sz w:val="19"/>
+          <w:szCs w:val="19"/>
+          <w:u w:val="none"/>
+          <w:lang w:val="en-US" w:eastAsia="zh-CN"/>
+        </w:rPr>
+        <w:t>(事实上系统只允许借出最高到maker控制者认为的一个安全的比率dai,当前是150%.也就是说流通中的价值100美元的dai一定是对应着在Maker抵押债仓中锁定的最低价值150美元的ether.)</w:t>
+      </w:r>
+    </w:p>
+    <w:p>
+      <w:pPr>
+        <w:pStyle w:val="4"/>
+        <w:keepNext w:val="0"/>
+        <w:keepLines w:val="0"/>
+        <w:widowControl/>
+        <w:suppressLineNumbers w:val="0"/>
+        <w:spacing w:before="0" w:beforeAutospacing="0" w:after="96" w:afterAutospacing="0" w:line="403" w:lineRule="atLeast"/>
+        <w:ind w:left="0" w:firstLine="0"/>
+        <w:jc w:val="left"/>
+        <w:rPr>
+          <w:rFonts w:hint="eastAsia" w:ascii="Helvetica" w:hAnsi="Helvetica" w:eastAsia="宋体" w:cs="Helvetica"/>
+          <w:b/>
+          <w:i w:val="0"/>
+          <w:caps w:val="0"/>
+          <w:color w:val="212529"/>
+          <w:spacing w:val="4"/>
+          <w:sz w:val="33"/>
+          <w:szCs w:val="33"/>
+          <w:u w:val="none"/>
+          <w:lang w:val="en-US" w:eastAsia="zh-CN"/>
+        </w:rPr>
+      </w:pPr>
+      <w:r>
+        <w:rPr>
+          <w:rFonts w:hint="default" w:ascii="Helvetica" w:hAnsi="Helvetica" w:eastAsia="Helvetica" w:cs="Helvetica"/>
+          <w:b/>
+          <w:i w:val="0"/>
+          <w:caps w:val="0"/>
+          <w:color w:val="212529"/>
+          <w:spacing w:val="4"/>
+          <w:sz w:val="33"/>
+          <w:szCs w:val="33"/>
+          <w:u w:val="none"/>
+        </w:rPr>
+        <w:t>Debt to collateral ratio</w:t>
+      </w:r>
+      <w:r>
+        <w:rPr>
+          <w:rFonts w:hint="eastAsia" w:ascii="Helvetica" w:hAnsi="Helvetica" w:cs="Helvetica"/>
+          <w:b/>
+          <w:i w:val="0"/>
+          <w:caps w:val="0"/>
+          <w:color w:val="212529"/>
+          <w:spacing w:val="4"/>
+          <w:sz w:val="33"/>
+          <w:szCs w:val="33"/>
+          <w:u w:val="none"/>
+          <w:lang w:val="en-US" w:eastAsia="zh-CN"/>
+        </w:rPr>
+        <w:t>(债务抵押品比率)</w:t>
+      </w:r>
+    </w:p>
+    <w:p>
+      <w:pPr>
+        <w:pStyle w:val="5"/>
+        <w:keepNext w:val="0"/>
+        <w:keepLines w:val="0"/>
+        <w:widowControl/>
+        <w:suppressLineNumbers w:val="0"/>
+        <w:spacing w:before="0" w:beforeAutospacing="0" w:after="192" w:afterAutospacing="0"/>
+        <w:ind w:left="0" w:firstLine="0"/>
+        <w:jc w:val="left"/>
+        <w:rPr>
+          <w:rFonts w:hint="eastAsia" w:ascii="Helvetica" w:hAnsi="Helvetica" w:eastAsia="宋体" w:cs="Helvetica"/>
+          <w:i w:val="0"/>
+          <w:caps w:val="0"/>
+          <w:color w:val="212529"/>
+          <w:spacing w:val="0"/>
+          <w:sz w:val="19"/>
+          <w:szCs w:val="19"/>
+          <w:u w:val="none"/>
+          <w:lang w:val="en-US" w:eastAsia="zh-CN"/>
+        </w:rPr>
+      </w:pPr>
+      <w:r>
+        <w:rPr>
+          <w:rFonts w:hint="default" w:ascii="Helvetica" w:hAnsi="Helvetica" w:eastAsia="Helvetica" w:cs="Helvetica"/>
+          <w:i w:val="0"/>
+          <w:caps w:val="0"/>
+          <w:color w:val="212529"/>
+          <w:spacing w:val="0"/>
+          <w:sz w:val="19"/>
+          <w:szCs w:val="19"/>
+          <w:u w:val="none"/>
+        </w:rPr>
+        <w:t>The USD value of locked collateral will of course change over time. When the value of collateral increases, borrowers are able to create new dai (up to the safe ratio). When the USD value of collateral falls, borrowers can choose to either repay borrowed dai, or deposit more collateral, as their position approaches the liquidation ratio. Borrowers who allow their positions to fall below the safe ratio risk forced liquidation.</w:t>
+      </w:r>
+      <w:r>
+        <w:rPr>
+          <w:rFonts w:hint="eastAsia" w:ascii="Helvetica" w:hAnsi="Helvetica" w:eastAsia="宋体" w:cs="Helvetica"/>
+          <w:i w:val="0"/>
+          <w:caps w:val="0"/>
+          <w:color w:val="212529"/>
+          <w:spacing w:val="0"/>
+          <w:sz w:val="19"/>
+          <w:szCs w:val="19"/>
+          <w:u w:val="none"/>
+          <w:lang w:val="en-US" w:eastAsia="zh-CN"/>
+        </w:rPr>
+        <w:t xml:space="preserve"> (锁定的抵押物的美元价值会实时变化.当抵押物的价值增长的时候,用户可以继续创建新的dai直到达到安全的比率150%为止.当抵押物的价值降低的时候,用户可以选择还回dai或者抵押更多的抵押物以避免债务抵押品比率达到清算比率,一旦达到清算比率就会触发清算行为.达到或者低于安全比率的话会触发自动的清算行为.)</w:t>
+      </w:r>
+    </w:p>
+    <w:p>
+      <w:pPr>
+        <w:pStyle w:val="5"/>
+        <w:keepNext w:val="0"/>
+        <w:keepLines w:val="0"/>
+        <w:widowControl/>
+        <w:suppressLineNumbers w:val="0"/>
+        <w:spacing w:before="0" w:beforeAutospacing="0" w:after="192" w:afterAutospacing="0"/>
+        <w:ind w:left="0" w:firstLine="0"/>
+        <w:jc w:val="left"/>
+        <w:rPr>
+          <w:rFonts w:hint="eastAsia" w:ascii="Helvetica" w:hAnsi="Helvetica" w:eastAsia="宋体" w:cs="Helvetica"/>
+          <w:i w:val="0"/>
+          <w:caps w:val="0"/>
+          <w:color w:val="212529"/>
+          <w:spacing w:val="0"/>
+          <w:sz w:val="19"/>
+          <w:szCs w:val="19"/>
+          <w:u w:val="none"/>
+          <w:lang w:val="en-US" w:eastAsia="zh-CN"/>
+        </w:rPr>
+      </w:pPr>
+      <w:r>
+        <w:rPr>
+          <w:rFonts w:hint="default" w:ascii="Helvetica" w:hAnsi="Helvetica" w:eastAsia="Helvetica" w:cs="Helvetica"/>
+          <w:i w:val="0"/>
+          <w:caps w:val="0"/>
+          <w:color w:val="212529"/>
+          <w:spacing w:val="0"/>
+          <w:sz w:val="19"/>
+          <w:szCs w:val="19"/>
+          <w:u w:val="none"/>
+        </w:rPr>
+        <w:t xml:space="preserve">Forced liquidation is Makers way of ensuring that the amount of collateral backing circulating </w:t>
+      </w:r>
+      <w:r>
+        <w:rPr>
+          <w:rStyle w:val="8"/>
+          <w:rFonts w:ascii="Consolas" w:hAnsi="Consolas" w:eastAsia="Consolas" w:cs="Consolas"/>
+          <w:i w:val="0"/>
+          <w:caps w:val="0"/>
+          <w:color w:val="BD4147"/>
+          <w:spacing w:val="0"/>
+          <w:sz w:val="17"/>
+          <w:szCs w:val="17"/>
+          <w:u w:val="none"/>
+          <w:bdr w:val="none" w:color="auto" w:sz="0" w:space="0"/>
+          <w:shd w:val="clear" w:fill="F8F9FA"/>
+        </w:rPr>
+        <w:t>dai</w:t>
+      </w:r>
+      <w:r>
+        <w:rPr>
+          <w:rFonts w:hint="default" w:ascii="Helvetica" w:hAnsi="Helvetica" w:eastAsia="Helvetica" w:cs="Helvetica"/>
+          <w:i w:val="0"/>
+          <w:caps w:val="0"/>
+          <w:color w:val="212529"/>
+          <w:spacing w:val="0"/>
+          <w:sz w:val="19"/>
+          <w:szCs w:val="19"/>
+          <w:u w:val="none"/>
+        </w:rPr>
+        <w:t xml:space="preserve"> remains within safe parameters. Positions that fall below the liquidation ratio can have their backing collateral seized and sold on the Maker debt market for dai, which is then removed from circulation. In cases of extreme volatility where the value of seized collateral may be insufficient to cover the outstanding debt, the supply of collateral wrapper tokens is expanded to cover any shortfall.</w:t>
+      </w:r>
+      <w:r>
+        <w:rPr>
+          <w:rFonts w:hint="eastAsia" w:ascii="Helvetica" w:hAnsi="Helvetica" w:eastAsia="宋体" w:cs="Helvetica"/>
+          <w:i w:val="0"/>
+          <w:caps w:val="0"/>
+          <w:color w:val="212529"/>
+          <w:spacing w:val="0"/>
+          <w:sz w:val="19"/>
+          <w:szCs w:val="19"/>
+          <w:u w:val="none"/>
+          <w:lang w:val="en-US" w:eastAsia="zh-CN"/>
+        </w:rPr>
+        <w:t>(清算行为保证了抵押品的价值能够位置dai对美元的1:1比率.当低于清算比率的时候会导致抵押物在Maker的债务市场上打折销售用来换回dai,这些换回的dai就不在流通市场继续存在了. 在极端情况下,一旦卖出的抵押物价值不能够按照1:1的比率覆盖dai对美元的价值的时候,</w:t>
+      </w:r>
+      <w:r>
+        <w:rPr>
+          <w:rFonts w:hint="default" w:ascii="Helvetica" w:hAnsi="Helvetica" w:eastAsia="Helvetica" w:cs="Helvetica"/>
+          <w:i w:val="0"/>
+          <w:caps w:val="0"/>
+          <w:color w:val="212529"/>
+          <w:spacing w:val="0"/>
+          <w:sz w:val="19"/>
+          <w:szCs w:val="19"/>
+          <w:u w:val="none"/>
+        </w:rPr>
+        <w:t xml:space="preserve"> the supply of collateral wrapper tokens is expanded to cover any shortfall</w:t>
+      </w:r>
+      <w:r>
+        <w:rPr>
+          <w:rFonts w:hint="eastAsia" w:ascii="Helvetica" w:hAnsi="Helvetica" w:eastAsia="宋体" w:cs="Helvetica"/>
+          <w:i w:val="0"/>
+          <w:caps w:val="0"/>
+          <w:color w:val="212529"/>
+          <w:spacing w:val="0"/>
+          <w:sz w:val="19"/>
+          <w:szCs w:val="19"/>
+          <w:u w:val="none"/>
+          <w:lang w:val="en-US" w:eastAsia="zh-CN"/>
+        </w:rPr>
+        <w:t>)</w:t>
+      </w:r>
+    </w:p>
+    <w:p>
+      <w:pPr>
+        <w:pStyle w:val="5"/>
+        <w:keepNext w:val="0"/>
+        <w:keepLines w:val="0"/>
+        <w:widowControl/>
+        <w:suppressLineNumbers w:val="0"/>
+        <w:spacing w:before="0" w:beforeAutospacing="0" w:after="192" w:afterAutospacing="0"/>
+        <w:ind w:left="0" w:firstLine="0"/>
+        <w:jc w:val="left"/>
+        <w:rPr>
+          <w:rFonts w:hint="default" w:ascii="Helvetica" w:hAnsi="Helvetica" w:eastAsia="Helvetica" w:cs="Helvetica"/>
+          <w:i w:val="0"/>
+          <w:caps w:val="0"/>
+          <w:color w:val="212529"/>
+          <w:spacing w:val="0"/>
+          <w:sz w:val="19"/>
+          <w:szCs w:val="19"/>
+          <w:u w:val="none"/>
+        </w:rPr>
+      </w:pPr>
+      <w:r>
+        <w:rPr>
+          <w:rFonts w:hint="default" w:ascii="Helvetica" w:hAnsi="Helvetica" w:eastAsia="Helvetica" w:cs="Helvetica"/>
+          <w:i w:val="0"/>
+          <w:caps w:val="0"/>
+          <w:color w:val="212529"/>
+          <w:spacing w:val="0"/>
+          <w:sz w:val="19"/>
+          <w:szCs w:val="19"/>
+          <w:u w:val="none"/>
+        </w:rPr>
+        <w:t>Note: Collateral holders can see their claim on the pool fall in value in situations where the system must cover any forced liquidations with a negative debt ratio. Collateral holders in Dai 1.0, therefore, carry the responsibility of backing the system through periods of volatility as well as having the opportunity to profit when the system is healthy.</w:t>
+      </w:r>
+    </w:p>
+    <w:p>
+      <w:pPr>
+        <w:pStyle w:val="5"/>
+        <w:keepNext w:val="0"/>
+        <w:keepLines w:val="0"/>
+        <w:widowControl/>
+        <w:suppressLineNumbers w:val="0"/>
+        <w:spacing w:before="0" w:beforeAutospacing="0" w:after="192" w:afterAutospacing="0"/>
+        <w:ind w:left="0" w:firstLine="0"/>
+        <w:jc w:val="left"/>
+        <w:rPr>
+          <w:rFonts w:hint="default" w:ascii="Helvetica" w:hAnsi="Helvetica" w:eastAsia="Helvetica" w:cs="Helvetica"/>
+          <w:i w:val="0"/>
+          <w:caps w:val="0"/>
+          <w:color w:val="212529"/>
+          <w:spacing w:val="0"/>
+          <w:sz w:val="19"/>
+          <w:szCs w:val="19"/>
+          <w:u w:val="none"/>
+        </w:rPr>
+      </w:pPr>
+    </w:p>
+    <w:p>
+      <w:pPr>
+        <w:pStyle w:val="5"/>
+        <w:keepNext w:val="0"/>
+        <w:keepLines w:val="0"/>
+        <w:widowControl/>
+        <w:suppressLineNumbers w:val="0"/>
+        <w:spacing w:before="0" w:beforeAutospacing="0" w:after="192" w:afterAutospacing="0"/>
+        <w:ind w:left="0" w:firstLine="0"/>
+        <w:jc w:val="left"/>
+        <w:rPr>
+          <w:rFonts w:hint="eastAsia" w:ascii="Helvetica" w:hAnsi="Helvetica" w:eastAsia="宋体" w:cs="Helvetica"/>
+          <w:i w:val="0"/>
+          <w:caps w:val="0"/>
+          <w:color w:val="FF0000"/>
+          <w:spacing w:val="0"/>
+          <w:sz w:val="19"/>
+          <w:szCs w:val="19"/>
+          <w:u w:val="none"/>
+          <w:lang w:val="en-US" w:eastAsia="zh-CN"/>
+        </w:rPr>
+      </w:pPr>
+      <w:r>
+        <w:rPr>
+          <w:rFonts w:hint="eastAsia" w:ascii="Helvetica" w:hAnsi="Helvetica" w:eastAsia="宋体" w:cs="Helvetica"/>
+          <w:i w:val="0"/>
+          <w:caps w:val="0"/>
+          <w:color w:val="212529"/>
+          <w:spacing w:val="0"/>
+          <w:sz w:val="19"/>
+          <w:szCs w:val="19"/>
+          <w:u w:val="none"/>
+          <w:lang w:val="en-US" w:eastAsia="zh-CN"/>
+        </w:rPr>
+        <w:t xml:space="preserve">第二种代币是MKR,也就是Maker. MKR是管理型代币.拥有MKR的用户组成一个去中心化的管理社区. </w:t>
+      </w:r>
+      <w:r>
+        <w:rPr>
+          <w:rFonts w:hint="eastAsia" w:ascii="Helvetica" w:hAnsi="Helvetica" w:eastAsia="宋体" w:cs="Helvetica"/>
+          <w:i w:val="0"/>
+          <w:caps w:val="0"/>
+          <w:color w:val="FF0000"/>
+          <w:spacing w:val="0"/>
+          <w:sz w:val="19"/>
+          <w:szCs w:val="19"/>
+          <w:u w:val="none"/>
+          <w:lang w:val="en-US" w:eastAsia="zh-CN"/>
+        </w:rPr>
+        <w:t>这些拥有MKR的用户决定哪种有价值的数字资产可以作为抵押资产,及这种资产的清算比例等等.</w:t>
+      </w:r>
+    </w:p>
+    <w:p>
+      <w:pPr>
+        <w:pStyle w:val="5"/>
+        <w:keepNext w:val="0"/>
+        <w:keepLines w:val="0"/>
+        <w:widowControl/>
+        <w:suppressLineNumbers w:val="0"/>
+        <w:spacing w:before="0" w:beforeAutospacing="0" w:after="192" w:afterAutospacing="0"/>
+        <w:ind w:left="0" w:firstLine="0"/>
+        <w:jc w:val="left"/>
+        <w:rPr>
+          <w:rFonts w:hint="eastAsia" w:ascii="Helvetica" w:hAnsi="Helvetica" w:eastAsia="宋体" w:cs="Helvetica"/>
+          <w:i w:val="0"/>
+          <w:caps w:val="0"/>
+          <w:color w:val="auto"/>
+          <w:spacing w:val="0"/>
+          <w:sz w:val="19"/>
+          <w:szCs w:val="19"/>
+          <w:u w:val="none"/>
+          <w:lang w:val="en-US" w:eastAsia="zh-CN"/>
+        </w:rPr>
+      </w:pPr>
+      <w:r>
+        <w:rPr>
+          <w:rFonts w:hint="eastAsia" w:ascii="Helvetica" w:hAnsi="Helvetica" w:eastAsia="宋体" w:cs="Helvetica"/>
+          <w:i w:val="0"/>
+          <w:caps w:val="0"/>
+          <w:color w:val="auto"/>
+          <w:spacing w:val="0"/>
+          <w:sz w:val="19"/>
+          <w:szCs w:val="19"/>
+          <w:u w:val="none"/>
+          <w:lang w:val="en-US" w:eastAsia="zh-CN"/>
+        </w:rPr>
+        <w:t>Maker主要有三种用例:</w:t>
+      </w:r>
+    </w:p>
+    <w:p>
+      <w:pPr>
+        <w:pStyle w:val="5"/>
+        <w:keepNext w:val="0"/>
+        <w:keepLines w:val="0"/>
+        <w:widowControl/>
+        <w:numPr>
+          <w:ilvl w:val="0"/>
+          <w:numId w:val="7"/>
+        </w:numPr>
+        <w:suppressLineNumbers w:val="0"/>
+        <w:spacing w:before="0" w:beforeAutospacing="0" w:after="192" w:afterAutospacing="0"/>
+        <w:ind w:left="0" w:firstLine="420" w:firstLineChars="0"/>
+        <w:jc w:val="left"/>
+        <w:rPr>
+          <w:rFonts w:hint="eastAsia" w:ascii="Helvetica" w:hAnsi="Helvetica" w:eastAsia="宋体" w:cs="Helvetica"/>
+          <w:i w:val="0"/>
+          <w:caps w:val="0"/>
+          <w:color w:val="auto"/>
+          <w:spacing w:val="0"/>
+          <w:sz w:val="19"/>
+          <w:szCs w:val="19"/>
+          <w:u w:val="none"/>
+          <w:lang w:val="en-US" w:eastAsia="zh-CN"/>
+        </w:rPr>
+      </w:pPr>
+      <w:r>
+        <w:rPr>
+          <w:rFonts w:hint="eastAsia" w:ascii="Helvetica" w:hAnsi="Helvetica" w:eastAsia="宋体" w:cs="Helvetica"/>
+          <w:i w:val="0"/>
+          <w:caps w:val="0"/>
+          <w:color w:val="auto"/>
+          <w:spacing w:val="0"/>
+          <w:sz w:val="19"/>
+          <w:szCs w:val="19"/>
+          <w:u w:val="none"/>
+          <w:lang w:val="en-US" w:eastAsia="zh-CN"/>
+        </w:rPr>
+        <w:t>在交易所通过美元购买Dai,然后用来交易,支付或者竞猜.</w:t>
+      </w:r>
+    </w:p>
+    <w:p>
+      <w:pPr>
+        <w:pStyle w:val="5"/>
+        <w:keepNext w:val="0"/>
+        <w:keepLines w:val="0"/>
+        <w:widowControl/>
+        <w:numPr>
+          <w:ilvl w:val="0"/>
+          <w:numId w:val="7"/>
+        </w:numPr>
+        <w:suppressLineNumbers w:val="0"/>
+        <w:spacing w:before="0" w:beforeAutospacing="0" w:after="192" w:afterAutospacing="0"/>
+        <w:ind w:left="0" w:firstLine="420" w:firstLineChars="0"/>
+        <w:jc w:val="left"/>
+        <w:rPr>
+          <w:rFonts w:hint="eastAsia" w:ascii="Helvetica" w:hAnsi="Helvetica" w:eastAsia="宋体" w:cs="Helvetica"/>
+          <w:i w:val="0"/>
+          <w:caps w:val="0"/>
+          <w:color w:val="auto"/>
+          <w:spacing w:val="0"/>
+          <w:sz w:val="19"/>
+          <w:szCs w:val="19"/>
+          <w:u w:val="none"/>
+          <w:lang w:val="en-US" w:eastAsia="zh-CN"/>
+        </w:rPr>
+      </w:pPr>
+      <w:r>
+        <w:rPr>
+          <w:rFonts w:hint="eastAsia" w:ascii="Helvetica" w:hAnsi="Helvetica" w:eastAsia="宋体" w:cs="Helvetica"/>
+          <w:i w:val="0"/>
+          <w:caps w:val="0"/>
+          <w:color w:val="auto"/>
+          <w:spacing w:val="0"/>
+          <w:sz w:val="19"/>
+          <w:szCs w:val="19"/>
+          <w:u w:val="none"/>
+          <w:lang w:val="en-US" w:eastAsia="zh-CN"/>
+        </w:rPr>
+        <w:t>锁定抵押资产,借Dai进行杠杆交易.</w:t>
+      </w:r>
+    </w:p>
+    <w:p>
+      <w:pPr>
+        <w:pStyle w:val="5"/>
+        <w:keepNext w:val="0"/>
+        <w:keepLines w:val="0"/>
+        <w:widowControl/>
+        <w:numPr>
+          <w:ilvl w:val="0"/>
+          <w:numId w:val="7"/>
+        </w:numPr>
+        <w:suppressLineNumbers w:val="0"/>
+        <w:spacing w:before="0" w:beforeAutospacing="0" w:after="192" w:afterAutospacing="0"/>
+        <w:ind w:left="0" w:firstLine="420" w:firstLineChars="0"/>
+        <w:jc w:val="left"/>
+        <w:rPr>
+          <w:rFonts w:hint="eastAsia" w:ascii="Helvetica" w:hAnsi="Helvetica" w:eastAsia="宋体" w:cs="Helvetica"/>
+          <w:i w:val="0"/>
+          <w:caps w:val="0"/>
+          <w:color w:val="auto"/>
+          <w:spacing w:val="0"/>
+          <w:sz w:val="19"/>
+          <w:szCs w:val="19"/>
+          <w:u w:val="none"/>
+          <w:lang w:val="en-US" w:eastAsia="zh-CN"/>
+        </w:rPr>
+      </w:pPr>
+      <w:r>
+        <w:rPr>
+          <w:rFonts w:hint="eastAsia" w:ascii="Helvetica" w:hAnsi="Helvetica" w:eastAsia="宋体" w:cs="Helvetica"/>
+          <w:i w:val="0"/>
+          <w:caps w:val="0"/>
+          <w:color w:val="auto"/>
+          <w:spacing w:val="0"/>
+          <w:sz w:val="19"/>
+          <w:szCs w:val="19"/>
+          <w:u w:val="none"/>
+          <w:lang w:val="en-US" w:eastAsia="zh-CN"/>
+        </w:rPr>
+        <w:t>更深度参与的用户,持有MKR管理型货币,维护系统,获得管理收益.</w:t>
+      </w:r>
+      <w:bookmarkStart w:id="2" w:name="_GoBack"/>
+      <w:bookmarkEnd w:id="2"/>
+    </w:p>
+    <w:p>
+      <w:pPr>
+        <w:ind w:firstLine="420" w:firstLineChars="0"/>
+        <w:rPr>
+          <w:rFonts w:hint="eastAsia" w:ascii="Helvetica" w:hAnsi="Helvetica" w:eastAsia="宋体" w:cs="Helvetica"/>
+          <w:i w:val="0"/>
+          <w:caps w:val="0"/>
+          <w:color w:val="212529"/>
+          <w:spacing w:val="0"/>
+          <w:sz w:val="19"/>
+          <w:szCs w:val="19"/>
+          <w:u w:val="none"/>
+          <w:lang w:val="en-US" w:eastAsia="zh-CN"/>
+        </w:rPr>
+      </w:pPr>
+    </w:p>
+    <w:p>
+      <w:pPr>
         <w:rPr>
           <w:rFonts w:hint="eastAsia" w:ascii="宋体" w:hAnsi="宋体" w:eastAsia="宋体" w:cs="宋体"/>
           <w:sz w:val="24"/>
@@ -267,6 +2865,415 @@
     </w:p>
     <w:p>
       <w:pPr>
+        <w:pStyle w:val="2"/>
+        <w:rPr>
+          <w:rFonts w:hint="eastAsia"/>
+          <w:lang w:val="en-US" w:eastAsia="zh-CN"/>
+        </w:rPr>
+      </w:pPr>
+      <w:r>
+        <w:rPr>
+          <w:rFonts w:hint="eastAsia"/>
+          <w:lang w:val="en-US" w:eastAsia="zh-CN"/>
+        </w:rPr>
+        <w:t>链接:</w:t>
+      </w:r>
+    </w:p>
+    <w:p>
+      <w:pPr>
+        <w:rPr>
+          <w:rFonts w:hint="eastAsia"/>
+          <w:lang w:val="en-US" w:eastAsia="zh-CN"/>
+        </w:rPr>
+      </w:pPr>
+      <w:r>
+        <w:rPr>
+          <w:rFonts w:hint="eastAsia"/>
+          <w:lang w:val="en-US" w:eastAsia="zh-CN"/>
+        </w:rPr>
+        <w:t xml:space="preserve">深入浅出理解 MakerDAO: 不止于稳定币: </w:t>
+      </w:r>
+    </w:p>
+    <w:p>
+      <w:pPr>
+        <w:ind w:firstLine="420" w:firstLineChars="0"/>
+        <w:rPr>
+          <w:rFonts w:hint="eastAsia"/>
+          <w:lang w:val="en-US" w:eastAsia="zh-CN"/>
+        </w:rPr>
+      </w:pPr>
+      <w:r>
+        <w:rPr>
+          <w:rFonts w:hint="eastAsia"/>
+          <w:lang w:val="en-US" w:eastAsia="zh-CN"/>
+        </w:rPr>
+        <w:fldChar w:fldCharType="begin"/>
+      </w:r>
+      <w:r>
+        <w:rPr>
+          <w:rFonts w:hint="eastAsia"/>
+          <w:lang w:val="en-US" w:eastAsia="zh-CN"/>
+        </w:rPr>
+        <w:instrText xml:space="preserve"> HYPERLINK "https://weibo.com/ttarticle/p/show?id=2309404272513319347354" </w:instrText>
+      </w:r>
+      <w:r>
+        <w:rPr>
+          <w:rFonts w:hint="eastAsia"/>
+          <w:lang w:val="en-US" w:eastAsia="zh-CN"/>
+        </w:rPr>
+        <w:fldChar w:fldCharType="separate"/>
+      </w:r>
+      <w:r>
+        <w:rPr>
+          <w:rStyle w:val="7"/>
+          <w:rFonts w:hint="eastAsia"/>
+          <w:lang w:val="en-US" w:eastAsia="zh-CN"/>
+        </w:rPr>
+        <w:t>https://weibo.com/ttarticle/p/show?id=2309404272513319347354</w:t>
+      </w:r>
+      <w:r>
+        <w:rPr>
+          <w:rFonts w:hint="eastAsia"/>
+          <w:lang w:val="en-US" w:eastAsia="zh-CN"/>
+        </w:rPr>
+        <w:fldChar w:fldCharType="end"/>
+      </w:r>
+    </w:p>
+    <w:p>
+      <w:pPr>
+        <w:rPr>
+          <w:rFonts w:hint="eastAsia"/>
+          <w:lang w:val="en-US" w:eastAsia="zh-CN"/>
+        </w:rPr>
+      </w:pPr>
+      <w:r>
+        <w:rPr>
+          <w:rFonts w:hint="eastAsia"/>
+          <w:lang w:val="en-US" w:eastAsia="zh-CN"/>
+        </w:rPr>
+        <w:t>疑问了解Dai(二)</w:t>
+      </w:r>
+    </w:p>
+    <w:p>
+      <w:pPr>
+        <w:ind w:firstLine="420" w:firstLineChars="0"/>
+        <w:rPr>
+          <w:rFonts w:hint="eastAsia"/>
+          <w:lang w:val="en-US" w:eastAsia="zh-CN"/>
+        </w:rPr>
+      </w:pPr>
+      <w:r>
+        <w:rPr>
+          <w:rFonts w:hint="eastAsia"/>
+          <w:lang w:val="en-US" w:eastAsia="zh-CN"/>
+        </w:rPr>
+        <w:fldChar w:fldCharType="begin"/>
+      </w:r>
+      <w:r>
+        <w:rPr>
+          <w:rFonts w:hint="eastAsia"/>
+          <w:lang w:val="en-US" w:eastAsia="zh-CN"/>
+        </w:rPr>
+        <w:instrText xml:space="preserve"> HYPERLINK "https://www.jinse.com/blockchain/204870.html" </w:instrText>
+      </w:r>
+      <w:r>
+        <w:rPr>
+          <w:rFonts w:hint="eastAsia"/>
+          <w:lang w:val="en-US" w:eastAsia="zh-CN"/>
+        </w:rPr>
+        <w:fldChar w:fldCharType="separate"/>
+      </w:r>
+      <w:r>
+        <w:rPr>
+          <w:rStyle w:val="7"/>
+          <w:rFonts w:hint="eastAsia"/>
+          <w:lang w:val="en-US" w:eastAsia="zh-CN"/>
+        </w:rPr>
+        <w:t>https://www.jinse.com/blockchain/204870.html</w:t>
+      </w:r>
+      <w:r>
+        <w:rPr>
+          <w:rFonts w:hint="eastAsia"/>
+          <w:lang w:val="en-US" w:eastAsia="zh-CN"/>
+        </w:rPr>
+        <w:fldChar w:fldCharType="end"/>
+      </w:r>
+    </w:p>
+    <w:p>
+      <w:pPr>
+        <w:rPr>
+          <w:rFonts w:hint="eastAsia"/>
+          <w:lang w:val="en-US" w:eastAsia="zh-CN"/>
+        </w:rPr>
+      </w:pPr>
+      <w:r>
+        <w:rPr>
+          <w:rFonts w:hint="eastAsia"/>
+          <w:lang w:val="en-US" w:eastAsia="zh-CN"/>
+        </w:rPr>
+        <w:t>金色财经MakerDAO主页</w:t>
+      </w:r>
+    </w:p>
+    <w:p>
+      <w:pPr>
+        <w:ind w:firstLine="420" w:firstLineChars="0"/>
+        <w:rPr>
+          <w:rFonts w:hint="eastAsia"/>
+          <w:lang w:val="en-US" w:eastAsia="zh-CN"/>
+        </w:rPr>
+      </w:pPr>
+      <w:r>
+        <w:rPr>
+          <w:rFonts w:hint="eastAsia"/>
+          <w:lang w:val="en-US" w:eastAsia="zh-CN"/>
+        </w:rPr>
+        <w:fldChar w:fldCharType="begin"/>
+      </w:r>
+      <w:r>
+        <w:rPr>
+          <w:rFonts w:hint="eastAsia"/>
+          <w:lang w:val="en-US" w:eastAsia="zh-CN"/>
+        </w:rPr>
+        <w:instrText xml:space="preserve"> HYPERLINK "https://www.jinse.com/member/118737" </w:instrText>
+      </w:r>
+      <w:r>
+        <w:rPr>
+          <w:rFonts w:hint="eastAsia"/>
+          <w:lang w:val="en-US" w:eastAsia="zh-CN"/>
+        </w:rPr>
+        <w:fldChar w:fldCharType="separate"/>
+      </w:r>
+      <w:r>
+        <w:rPr>
+          <w:rStyle w:val="7"/>
+          <w:rFonts w:hint="eastAsia"/>
+          <w:lang w:val="en-US" w:eastAsia="zh-CN"/>
+        </w:rPr>
+        <w:t>https://www.jinse.com/member/118737</w:t>
+      </w:r>
+      <w:r>
+        <w:rPr>
+          <w:rFonts w:hint="eastAsia"/>
+          <w:lang w:val="en-US" w:eastAsia="zh-CN"/>
+        </w:rPr>
+        <w:fldChar w:fldCharType="end"/>
+      </w:r>
+    </w:p>
+    <w:p>
+      <w:pPr>
+        <w:rPr>
+          <w:rFonts w:hint="eastAsia"/>
+          <w:lang w:val="en-US" w:eastAsia="zh-CN"/>
+        </w:rPr>
+      </w:pPr>
+      <w:r>
+        <w:rPr>
+          <w:rFonts w:hint="eastAsia"/>
+          <w:lang w:val="en-US" w:eastAsia="zh-CN"/>
+        </w:rPr>
+        <w:t>MakerDAO官网</w:t>
+      </w:r>
+    </w:p>
+    <w:p>
+      <w:pPr>
+        <w:ind w:firstLine="420" w:firstLineChars="0"/>
+        <w:rPr>
+          <w:rFonts w:hint="eastAsia"/>
+          <w:lang w:val="en-US" w:eastAsia="zh-CN"/>
+        </w:rPr>
+      </w:pPr>
+      <w:r>
+        <w:rPr>
+          <w:rFonts w:hint="eastAsia"/>
+          <w:lang w:val="en-US" w:eastAsia="zh-CN"/>
+        </w:rPr>
+        <w:fldChar w:fldCharType="begin"/>
+      </w:r>
+      <w:r>
+        <w:rPr>
+          <w:rFonts w:hint="eastAsia"/>
+          <w:lang w:val="en-US" w:eastAsia="zh-CN"/>
+        </w:rPr>
+        <w:instrText xml:space="preserve"> HYPERLINK "https://makerdao.com/" </w:instrText>
+      </w:r>
+      <w:r>
+        <w:rPr>
+          <w:rFonts w:hint="eastAsia"/>
+          <w:lang w:val="en-US" w:eastAsia="zh-CN"/>
+        </w:rPr>
+        <w:fldChar w:fldCharType="separate"/>
+      </w:r>
+      <w:r>
+        <w:rPr>
+          <w:rStyle w:val="7"/>
+          <w:rFonts w:hint="eastAsia"/>
+          <w:lang w:val="en-US" w:eastAsia="zh-CN"/>
+        </w:rPr>
+        <w:t>https://makerdao.com/</w:t>
+      </w:r>
+      <w:r>
+        <w:rPr>
+          <w:rFonts w:hint="eastAsia"/>
+          <w:lang w:val="en-US" w:eastAsia="zh-CN"/>
+        </w:rPr>
+        <w:fldChar w:fldCharType="end"/>
+      </w:r>
+    </w:p>
+    <w:p>
+      <w:pPr>
+        <w:rPr>
+          <w:rFonts w:hint="eastAsia"/>
+          <w:lang w:val="en-US" w:eastAsia="zh-CN"/>
+        </w:rPr>
+      </w:pPr>
+      <w:r>
+        <w:rPr>
+          <w:rFonts w:hint="eastAsia"/>
+          <w:lang w:val="en-US" w:eastAsia="zh-CN"/>
+        </w:rPr>
+        <w:t>Dai 1.0:</w:t>
+      </w:r>
+    </w:p>
+    <w:p>
+      <w:pPr>
+        <w:ind w:firstLine="420" w:firstLineChars="0"/>
+        <w:rPr>
+          <w:rFonts w:hint="eastAsia"/>
+          <w:lang w:val="en-US" w:eastAsia="zh-CN"/>
+        </w:rPr>
+      </w:pPr>
+      <w:r>
+        <w:rPr>
+          <w:rFonts w:hint="eastAsia"/>
+          <w:lang w:val="en-US" w:eastAsia="zh-CN"/>
+        </w:rPr>
+        <w:fldChar w:fldCharType="begin"/>
+      </w:r>
+      <w:r>
+        <w:rPr>
+          <w:rFonts w:hint="eastAsia"/>
+          <w:lang w:val="en-US" w:eastAsia="zh-CN"/>
+        </w:rPr>
+        <w:instrText xml:space="preserve"> HYPERLINK "https://developer.makerdao.com/dai/1/" </w:instrText>
+      </w:r>
+      <w:r>
+        <w:rPr>
+          <w:rFonts w:hint="eastAsia"/>
+          <w:lang w:val="en-US" w:eastAsia="zh-CN"/>
+        </w:rPr>
+        <w:fldChar w:fldCharType="separate"/>
+      </w:r>
+      <w:r>
+        <w:rPr>
+          <w:rStyle w:val="7"/>
+          <w:rFonts w:hint="eastAsia"/>
+          <w:lang w:val="en-US" w:eastAsia="zh-CN"/>
+        </w:rPr>
+        <w:t>https://developer.makerdao.com/dai/1/</w:t>
+      </w:r>
+      <w:r>
+        <w:rPr>
+          <w:rFonts w:hint="eastAsia"/>
+          <w:lang w:val="en-US" w:eastAsia="zh-CN"/>
+        </w:rPr>
+        <w:fldChar w:fldCharType="end"/>
+      </w:r>
+    </w:p>
+    <w:p>
+      <w:pPr>
+        <w:rPr>
+          <w:rFonts w:hint="eastAsia"/>
+          <w:lang w:val="en-US" w:eastAsia="zh-CN"/>
+        </w:rPr>
+      </w:pPr>
+      <w:r>
+        <w:rPr>
+          <w:rFonts w:hint="eastAsia"/>
+          <w:lang w:val="en-US" w:eastAsia="zh-CN"/>
+        </w:rPr>
+        <w:t>MakerDAO与稳定币Dai:</w:t>
+      </w:r>
+    </w:p>
+    <w:p>
+      <w:pPr>
+        <w:ind w:firstLine="420" w:firstLineChars="0"/>
+        <w:rPr>
+          <w:rFonts w:hint="eastAsia"/>
+          <w:lang w:val="en-US" w:eastAsia="zh-CN"/>
+        </w:rPr>
+      </w:pPr>
+      <w:r>
+        <w:rPr>
+          <w:rFonts w:hint="eastAsia"/>
+          <w:lang w:val="en-US" w:eastAsia="zh-CN"/>
+        </w:rPr>
+        <w:fldChar w:fldCharType="begin"/>
+      </w:r>
+      <w:r>
+        <w:rPr>
+          <w:rFonts w:hint="eastAsia"/>
+          <w:lang w:val="en-US" w:eastAsia="zh-CN"/>
+        </w:rPr>
+        <w:instrText xml:space="preserve"> HYPERLINK "http://mini.eastday.com/mobile/180325144704750.html" </w:instrText>
+      </w:r>
+      <w:r>
+        <w:rPr>
+          <w:rFonts w:hint="eastAsia"/>
+          <w:lang w:val="en-US" w:eastAsia="zh-CN"/>
+        </w:rPr>
+        <w:fldChar w:fldCharType="separate"/>
+      </w:r>
+      <w:r>
+        <w:rPr>
+          <w:rStyle w:val="7"/>
+          <w:rFonts w:hint="eastAsia"/>
+          <w:lang w:val="en-US" w:eastAsia="zh-CN"/>
+        </w:rPr>
+        <w:t>http://mini.eastday.com/mobile/180325144704750.html</w:t>
+      </w:r>
+      <w:r>
+        <w:rPr>
+          <w:rFonts w:hint="eastAsia"/>
+          <w:lang w:val="en-US" w:eastAsia="zh-CN"/>
+        </w:rPr>
+        <w:fldChar w:fldCharType="end"/>
+      </w:r>
+    </w:p>
+    <w:p>
+      <w:pPr>
+        <w:ind w:firstLine="420" w:firstLineChars="0"/>
+        <w:rPr>
+          <w:rFonts w:hint="eastAsia"/>
+          <w:lang w:val="en-US" w:eastAsia="zh-CN"/>
+        </w:rPr>
+      </w:pPr>
+    </w:p>
+    <w:p>
+      <w:pPr>
+        <w:rPr>
+          <w:rFonts w:hint="eastAsia"/>
+          <w:lang w:val="en-US" w:eastAsia="zh-CN"/>
+        </w:rPr>
+      </w:pPr>
+    </w:p>
+    <w:p>
+      <w:pPr>
+        <w:rPr>
+          <w:rFonts w:hint="eastAsia"/>
+          <w:lang w:val="en-US" w:eastAsia="zh-CN"/>
+        </w:rPr>
+      </w:pPr>
+    </w:p>
+    <w:p>
+      <w:pPr>
+        <w:rPr>
+          <w:rFonts w:hint="eastAsia"/>
+          <w:lang w:val="en-US" w:eastAsia="zh-CN"/>
+        </w:rPr>
+      </w:pPr>
+    </w:p>
+    <w:p>
+      <w:pPr>
         <w:rPr>
           <w:rFonts w:hint="eastAsia" w:ascii="宋体" w:hAnsi="宋体" w:eastAsia="宋体" w:cs="宋体"/>
           <w:sz w:val="24"/>
@@ -274,8 +3281,26 @@
           <w:lang w:val="en-US" w:eastAsia="zh-CN"/>
         </w:rPr>
       </w:pPr>
-      <w:bookmarkStart w:id="2" w:name="_GoBack"/>
-      <w:bookmarkEnd w:id="2"/>
+    </w:p>
+    <w:p>
+      <w:pPr>
+        <w:rPr>
+          <w:rFonts w:hint="eastAsia" w:ascii="宋体" w:hAnsi="宋体" w:eastAsia="宋体" w:cs="宋体"/>
+          <w:sz w:val="24"/>
+          <w:szCs w:val="24"/>
+          <w:lang w:val="en-US" w:eastAsia="zh-CN"/>
+        </w:rPr>
+      </w:pPr>
+    </w:p>
+    <w:p>
+      <w:pPr>
+        <w:rPr>
+          <w:rFonts w:hint="eastAsia" w:ascii="宋体" w:hAnsi="宋体" w:eastAsia="宋体" w:cs="宋体"/>
+          <w:sz w:val="24"/>
+          <w:szCs w:val="24"/>
+          <w:lang w:val="en-US" w:eastAsia="zh-CN"/>
+        </w:rPr>
+      </w:pPr>
     </w:p>
     <w:p>
       <w:pPr>
@@ -295,6 +3320,235 @@
     </w:sectPr>
   </w:body>
 </w:document>
+</file>
+
+<file path=word/numbering.xml><?xml version="1.0" encoding="utf-8"?>
+<w:numbering xmlns:wpc="http://schemas.microsoft.com/office/word/2010/wordprocessingCanvas" xmlns:mc="http://schemas.openxmlformats.org/markup-compatibility/2006" xmlns:o="urn:schemas-microsoft-com:office:office" xmlns:r="http://schemas.openxmlformats.org/officeDocument/2006/relationships" xmlns:m="http://schemas.openxmlformats.org/officeDocument/2006/math" xmlns:v="urn:schemas-microsoft-com:vml" xmlns:wp14="http://schemas.microsoft.com/office/word/2010/wordprocessingDrawing" xmlns:wp="http://schemas.openxmlformats.org/drawingml/2006/wordprocessingDrawing" xmlns:w10="urn:schemas-microsoft-com:office:word" xmlns:w="http://schemas.openxmlformats.org/wordprocessingml/2006/main" xmlns:w14="http://schemas.microsoft.com/office/word/2010/wordml" xmlns:wpg="http://schemas.microsoft.com/office/word/2010/wordprocessingGroup" xmlns:wpi="http://schemas.microsoft.com/office/word/2010/wordprocessingInk" xmlns:wne="http://schemas.microsoft.com/office/word/2006/wordml" xmlns:wps="http://schemas.microsoft.com/office/word/2010/wordprocessingShape" mc:Ignorable="w14 wp14">
+  <w:abstractNum w:abstractNumId="0">
+    <w:nsid w:val="82B96F5E"/>
+    <w:multiLevelType w:val="singleLevel"/>
+    <w:tmpl w:val="82B96F5E"/>
+    <w:lvl w:ilvl="0" w:tentative="0">
+      <w:start w:val="1"/>
+      <w:numFmt w:val="decimal"/>
+      <w:suff w:val="space"/>
+      <w:lvlText w:val="%1."/>
+      <w:lvlJc w:val="left"/>
+    </w:lvl>
+  </w:abstractNum>
+  <w:abstractNum w:abstractNumId="1">
+    <w:nsid w:val="CB949C9C"/>
+    <w:multiLevelType w:val="singleLevel"/>
+    <w:tmpl w:val="CB949C9C"/>
+    <w:lvl w:ilvl="0" w:tentative="0">
+      <w:start w:val="1"/>
+      <w:numFmt w:val="decimal"/>
+      <w:lvlText w:val="%1."/>
+      <w:lvlJc w:val="left"/>
+    </w:lvl>
+  </w:abstractNum>
+  <w:abstractNum w:abstractNumId="2">
+    <w:nsid w:val="DCB163FD"/>
+    <w:multiLevelType w:val="multilevel"/>
+    <w:tmpl w:val="DCB163FD"/>
+    <w:lvl w:ilvl="0" w:tentative="0">
+      <w:start w:val="1"/>
+      <w:numFmt w:val="decimal"/>
+      <w:suff w:val="space"/>
+      <w:lvlText w:val="%1."/>
+      <w:lvlJc w:val="left"/>
+    </w:lvl>
+    <w:lvl w:ilvl="1" w:tentative="0">
+      <w:start w:val="1"/>
+      <w:numFmt w:val="decimal"/>
+      <w:lvlText w:val="(%2)"/>
+      <w:lvlJc w:val="left"/>
+      <w:pPr>
+        <w:tabs>
+          <w:tab w:val="left" w:pos="840"/>
+        </w:tabs>
+        <w:ind w:left="840" w:leftChars="0" w:hanging="420" w:firstLineChars="0"/>
+      </w:pPr>
+      <w:rPr>
+        <w:rFonts w:hint="default"/>
+      </w:rPr>
+    </w:lvl>
+    <w:lvl w:ilvl="2" w:tentative="0">
+      <w:start w:val="1"/>
+      <w:numFmt w:val="decimalEnclosedCircleChinese"/>
+      <w:lvlText w:val="%3"/>
+      <w:lvlJc w:val="left"/>
+      <w:pPr>
+        <w:tabs>
+          <w:tab w:val="left" w:pos="1260"/>
+        </w:tabs>
+        <w:ind w:left="1260" w:leftChars="0" w:hanging="420" w:firstLineChars="0"/>
+      </w:pPr>
+      <w:rPr>
+        <w:rFonts w:hint="default"/>
+      </w:rPr>
+    </w:lvl>
+    <w:lvl w:ilvl="3" w:tentative="0">
+      <w:start w:val="1"/>
+      <w:numFmt w:val="decimal"/>
+      <w:lvlText w:val="%4)"/>
+      <w:lvlJc w:val="left"/>
+      <w:pPr>
+        <w:tabs>
+          <w:tab w:val="left" w:pos="1680"/>
+        </w:tabs>
+        <w:ind w:left="1680" w:leftChars="0" w:hanging="420" w:firstLineChars="0"/>
+      </w:pPr>
+      <w:rPr>
+        <w:rFonts w:hint="default"/>
+      </w:rPr>
+    </w:lvl>
+    <w:lvl w:ilvl="4" w:tentative="0">
+      <w:start w:val="1"/>
+      <w:numFmt w:val="lowerLetter"/>
+      <w:lvlText w:val="%5."/>
+      <w:lvlJc w:val="left"/>
+      <w:pPr>
+        <w:tabs>
+          <w:tab w:val="left" w:pos="2100"/>
+        </w:tabs>
+        <w:ind w:left="2100" w:leftChars="0" w:hanging="420" w:firstLineChars="0"/>
+      </w:pPr>
+      <w:rPr>
+        <w:rFonts w:hint="default"/>
+      </w:rPr>
+    </w:lvl>
+    <w:lvl w:ilvl="5" w:tentative="0">
+      <w:start w:val="1"/>
+      <w:numFmt w:val="lowerLetter"/>
+      <w:lvlText w:val="%6)"/>
+      <w:lvlJc w:val="left"/>
+      <w:pPr>
+        <w:tabs>
+          <w:tab w:val="left" w:pos="2520"/>
+        </w:tabs>
+        <w:ind w:left="2520" w:leftChars="0" w:hanging="420" w:firstLineChars="0"/>
+      </w:pPr>
+      <w:rPr>
+        <w:rFonts w:hint="default"/>
+      </w:rPr>
+    </w:lvl>
+    <w:lvl w:ilvl="6" w:tentative="0">
+      <w:start w:val="1"/>
+      <w:numFmt w:val="lowerRoman"/>
+      <w:lvlText w:val="%7."/>
+      <w:lvlJc w:val="left"/>
+      <w:pPr>
+        <w:tabs>
+          <w:tab w:val="left" w:pos="2940"/>
+        </w:tabs>
+        <w:ind w:left="2940" w:leftChars="0" w:hanging="420" w:firstLineChars="0"/>
+      </w:pPr>
+      <w:rPr>
+        <w:rFonts w:hint="default"/>
+      </w:rPr>
+    </w:lvl>
+    <w:lvl w:ilvl="7" w:tentative="0">
+      <w:start w:val="1"/>
+      <w:numFmt w:val="lowerRoman"/>
+      <w:lvlText w:val="%8)"/>
+      <w:lvlJc w:val="left"/>
+      <w:pPr>
+        <w:tabs>
+          <w:tab w:val="left" w:pos="3360"/>
+        </w:tabs>
+        <w:ind w:left="3360" w:leftChars="0" w:hanging="420" w:firstLineChars="0"/>
+      </w:pPr>
+      <w:rPr>
+        <w:rFonts w:hint="default"/>
+      </w:rPr>
+    </w:lvl>
+    <w:lvl w:ilvl="8" w:tentative="0">
+      <w:start w:val="1"/>
+      <w:numFmt w:val="lowerLetter"/>
+      <w:lvlText w:val="%9."/>
+      <w:lvlJc w:val="left"/>
+      <w:pPr>
+        <w:tabs>
+          <w:tab w:val="left" w:pos="3780"/>
+        </w:tabs>
+        <w:ind w:left="3780" w:leftChars="0" w:hanging="420" w:firstLineChars="0"/>
+      </w:pPr>
+      <w:rPr>
+        <w:rFonts w:hint="default"/>
+      </w:rPr>
+    </w:lvl>
+  </w:abstractNum>
+  <w:abstractNum w:abstractNumId="3">
+    <w:nsid w:val="FF196906"/>
+    <w:multiLevelType w:val="singleLevel"/>
+    <w:tmpl w:val="FF196906"/>
+    <w:lvl w:ilvl="0" w:tentative="0">
+      <w:start w:val="1"/>
+      <w:numFmt w:val="decimal"/>
+      <w:suff w:val="space"/>
+      <w:lvlText w:val="%1."/>
+      <w:lvlJc w:val="left"/>
+    </w:lvl>
+  </w:abstractNum>
+  <w:abstractNum w:abstractNumId="4">
+    <w:nsid w:val="3D66EE02"/>
+    <w:multiLevelType w:val="singleLevel"/>
+    <w:tmpl w:val="3D66EE02"/>
+    <w:lvl w:ilvl="0" w:tentative="0">
+      <w:start w:val="1"/>
+      <w:numFmt w:val="decimal"/>
+      <w:suff w:val="space"/>
+      <w:lvlText w:val="%1."/>
+      <w:lvlJc w:val="left"/>
+    </w:lvl>
+  </w:abstractNum>
+  <w:abstractNum w:abstractNumId="5">
+    <w:nsid w:val="65BB6F01"/>
+    <w:multiLevelType w:val="singleLevel"/>
+    <w:tmpl w:val="65BB6F01"/>
+    <w:lvl w:ilvl="0" w:tentative="0">
+      <w:start w:val="1"/>
+      <w:numFmt w:val="decimal"/>
+      <w:suff w:val="space"/>
+      <w:lvlText w:val="%1."/>
+      <w:lvlJc w:val="left"/>
+    </w:lvl>
+  </w:abstractNum>
+  <w:abstractNum w:abstractNumId="6">
+    <w:nsid w:val="6DB5692C"/>
+    <w:multiLevelType w:val="singleLevel"/>
+    <w:tmpl w:val="6DB5692C"/>
+    <w:lvl w:ilvl="0" w:tentative="0">
+      <w:start w:val="1"/>
+      <w:numFmt w:val="decimal"/>
+      <w:suff w:val="space"/>
+      <w:lvlText w:val="%1."/>
+      <w:lvlJc w:val="left"/>
+    </w:lvl>
+  </w:abstractNum>
+  <w:num w:numId="1">
+    <w:abstractNumId w:val="6"/>
+  </w:num>
+  <w:num w:numId="2">
+    <w:abstractNumId w:val="1"/>
+  </w:num>
+  <w:num w:numId="3">
+    <w:abstractNumId w:val="5"/>
+  </w:num>
+  <w:num w:numId="4">
+    <w:abstractNumId w:val="2"/>
+  </w:num>
+  <w:num w:numId="5">
+    <w:abstractNumId w:val="3"/>
+  </w:num>
+  <w:num w:numId="6">
+    <w:abstractNumId w:val="0"/>
+  </w:num>
+  <w:num w:numId="7">
+    <w:abstractNumId w:val="4"/>
+  </w:num>
+</w:numbering>
 </file>
 
 <file path=word/styles.xml><?xml version="1.0" encoding="utf-8"?>
@@ -309,8 +3563,8 @@
   <w:latentStyles w:count="260" w:defQFormat="0" w:defUnhideWhenUsed="1" w:defSemiHidden="1" w:defUIPriority="99" w:defLockedState="0">
     <w:lsdException w:qFormat="1" w:unhideWhenUsed="0" w:uiPriority="0" w:semiHidden="0" w:name="Normal"/>
     <w:lsdException w:qFormat="1" w:unhideWhenUsed="0" w:uiPriority="0" w:semiHidden="0" w:name="heading 1"/>
-    <w:lsdException w:qFormat="1" w:uiPriority="0" w:name="heading 2"/>
-    <w:lsdException w:qFormat="1" w:uiPriority="0" w:name="heading 3"/>
+    <w:lsdException w:qFormat="1" w:uiPriority="0" w:semiHidden="0" w:name="heading 2"/>
+    <w:lsdException w:qFormat="1" w:uiPriority="0" w:semiHidden="0" w:name="heading 3"/>
     <w:lsdException w:qFormat="1" w:uiPriority="0" w:name="heading 4"/>
     <w:lsdException w:qFormat="1" w:uiPriority="0" w:name="heading 5"/>
     <w:lsdException w:qFormat="1" w:uiPriority="0" w:name="heading 6"/>
@@ -572,12 +3826,69 @@
       <w:lang w:val="en-US" w:eastAsia="zh-CN" w:bidi="ar-SA"/>
     </w:rPr>
   </w:style>
-  <w:style w:type="character" w:default="1" w:styleId="2">
+  <w:style w:type="paragraph" w:styleId="2">
+    <w:name w:val="heading 1"/>
+    <w:basedOn w:val="1"/>
+    <w:next w:val="1"/>
+    <w:qFormat/>
+    <w:uiPriority w:val="0"/>
+    <w:pPr>
+      <w:keepNext/>
+      <w:keepLines/>
+      <w:spacing w:before="340" w:beforeLines="0" w:beforeAutospacing="0" w:after="330" w:afterLines="0" w:afterAutospacing="0" w:line="576" w:lineRule="auto"/>
+      <w:outlineLvl w:val="0"/>
+    </w:pPr>
+    <w:rPr>
+      <w:b/>
+      <w:kern w:val="44"/>
+      <w:sz w:val="44"/>
+    </w:rPr>
+  </w:style>
+  <w:style w:type="paragraph" w:styleId="3">
+    <w:name w:val="heading 2"/>
+    <w:basedOn w:val="1"/>
+    <w:next w:val="1"/>
+    <w:unhideWhenUsed/>
+    <w:qFormat/>
+    <w:uiPriority w:val="0"/>
+    <w:pPr>
+      <w:keepNext/>
+      <w:keepLines/>
+      <w:spacing w:before="260" w:beforeLines="0" w:beforeAutospacing="0" w:after="260" w:afterLines="0" w:afterAutospacing="0" w:line="413" w:lineRule="auto"/>
+      <w:outlineLvl w:val="1"/>
+    </w:pPr>
+    <w:rPr>
+      <w:rFonts w:ascii="Arial" w:hAnsi="Arial" w:eastAsia="黑体"/>
+      <w:b/>
+      <w:sz w:val="32"/>
+    </w:rPr>
+  </w:style>
+  <w:style w:type="paragraph" w:styleId="4">
+    <w:name w:val="heading 3"/>
+    <w:basedOn w:val="1"/>
+    <w:next w:val="1"/>
+    <w:unhideWhenUsed/>
+    <w:qFormat/>
+    <w:uiPriority w:val="0"/>
+    <w:pPr>
+      <w:spacing w:before="0" w:beforeAutospacing="1" w:after="0" w:afterAutospacing="1"/>
+      <w:jc w:val="left"/>
+    </w:pPr>
+    <w:rPr>
+      <w:rFonts w:hint="eastAsia" w:ascii="宋体" w:hAnsi="宋体" w:eastAsia="宋体" w:cs="宋体"/>
+      <w:b/>
+      <w:kern w:val="0"/>
+      <w:sz w:val="27"/>
+      <w:szCs w:val="27"/>
+      <w:lang w:val="en-US" w:eastAsia="zh-CN" w:bidi="ar"/>
+    </w:rPr>
+  </w:style>
+  <w:style w:type="character" w:default="1" w:styleId="6">
     <w:name w:val="Default Paragraph Font"/>
     <w:semiHidden/>
     <w:uiPriority w:val="0"/>
   </w:style>
-  <w:style w:type="table" w:default="1" w:styleId="4">
+  <w:style w:type="table" w:default="1" w:styleId="9">
     <w:name w:val="Normal Table"/>
     <w:semiHidden/>
     <w:qFormat/>
@@ -592,13 +3903,37 @@
       </w:tblCellMar>
     </w:tblPr>
   </w:style>
-  <w:style w:type="character" w:styleId="3">
+  <w:style w:type="paragraph" w:styleId="5">
+    <w:name w:val="Normal (Web)"/>
+    <w:basedOn w:val="1"/>
+    <w:uiPriority w:val="0"/>
+    <w:pPr>
+      <w:spacing w:before="0" w:beforeAutospacing="1" w:after="0" w:afterAutospacing="1"/>
+      <w:ind w:left="0" w:right="0"/>
+      <w:jc w:val="left"/>
+    </w:pPr>
+    <w:rPr>
+      <w:kern w:val="0"/>
+      <w:sz w:val="24"/>
+      <w:lang w:val="en-US" w:eastAsia="zh-CN" w:bidi="ar"/>
+    </w:rPr>
+  </w:style>
+  <w:style w:type="character" w:styleId="7">
     <w:name w:val="Hyperlink"/>
-    <w:basedOn w:val="2"/>
+    <w:basedOn w:val="6"/>
     <w:uiPriority w:val="0"/>
     <w:rPr>
       <w:color w:val="0000FF"/>
       <w:u w:val="single"/>
+    </w:rPr>
+  </w:style>
+  <w:style w:type="character" w:styleId="8">
+    <w:name w:val="HTML Code"/>
+    <w:basedOn w:val="6"/>
+    <w:uiPriority w:val="0"/>
+    <w:rPr>
+      <w:rFonts w:ascii="Courier New" w:hAnsi="Courier New"/>
+      <w:sz w:val="20"/>
     </w:rPr>
   </w:style>
 </w:styles>

--- a/MakerDAO分析.docx
+++ b/MakerDAO分析.docx
@@ -374,6 +374,7 @@
     <w:p>
       <w:pPr>
         <w:numPr>
+          <w:ilvl w:val="0"/>
           <w:numId w:val="0"/>
         </w:numPr>
         <w:rPr>
@@ -721,6 +722,7 @@
     <w:p>
       <w:pPr>
         <w:numPr>
+          <w:ilvl w:val="0"/>
           <w:numId w:val="0"/>
         </w:numPr>
         <w:ind w:left="840" w:leftChars="0" w:firstLine="420" w:firstLineChars="0"/>
@@ -788,6 +790,7 @@
     <w:p>
       <w:pPr>
         <w:numPr>
+          <w:ilvl w:val="0"/>
           <w:numId w:val="0"/>
         </w:numPr>
         <w:ind w:left="840" w:leftChars="0" w:firstLine="420" w:firstLineChars="0"/>
@@ -867,6 +870,7 @@
     <w:p>
       <w:pPr>
         <w:numPr>
+          <w:ilvl w:val="0"/>
           <w:numId w:val="0"/>
         </w:numPr>
         <w:ind w:firstLine="420" w:firstLineChars="0"/>
@@ -886,6 +890,7 @@
     <w:p>
       <w:pPr>
         <w:numPr>
+          <w:ilvl w:val="0"/>
           <w:numId w:val="0"/>
         </w:numPr>
         <w:ind w:firstLine="420" w:firstLineChars="0"/>
@@ -905,6 +910,7 @@
     <w:p>
       <w:pPr>
         <w:numPr>
+          <w:ilvl w:val="0"/>
           <w:numId w:val="0"/>
         </w:numPr>
         <w:ind w:firstLine="420" w:firstLineChars="0"/>
@@ -924,6 +930,7 @@
     <w:p>
       <w:pPr>
         <w:numPr>
+          <w:ilvl w:val="0"/>
           <w:numId w:val="0"/>
         </w:numPr>
         <w:ind w:firstLine="420" w:firstLineChars="0"/>
@@ -943,6 +950,7 @@
     <w:p>
       <w:pPr>
         <w:numPr>
+          <w:ilvl w:val="0"/>
           <w:numId w:val="0"/>
         </w:numPr>
         <w:ind w:firstLine="420" w:firstLineChars="0"/>
@@ -984,6 +992,7 @@
     <w:p>
       <w:pPr>
         <w:numPr>
+          <w:ilvl w:val="0"/>
           <w:numId w:val="0"/>
         </w:numPr>
         <w:ind w:firstLine="420" w:firstLineChars="0"/>
@@ -1042,6 +1051,7 @@
     <w:p>
       <w:pPr>
         <w:numPr>
+          <w:ilvl w:val="0"/>
           <w:numId w:val="0"/>
         </w:numPr>
         <w:ind w:firstLine="420" w:firstLineChars="0"/>
@@ -1679,6 +1689,7 @@
     <w:p>
       <w:pPr>
         <w:numPr>
+          <w:ilvl w:val="0"/>
           <w:numId w:val="0"/>
         </w:numPr>
         <w:ind w:firstLine="420" w:firstLineChars="0"/>
@@ -1710,6 +1721,7 @@
     <w:p>
       <w:pPr>
         <w:numPr>
+          <w:ilvl w:val="0"/>
           <w:numId w:val="0"/>
         </w:numPr>
         <w:ind w:firstLine="420" w:firstLineChars="0"/>
@@ -2001,6 +2013,7 @@
     <w:p>
       <w:pPr>
         <w:numPr>
+          <w:ilvl w:val="0"/>
           <w:numId w:val="0"/>
         </w:numPr>
         <w:ind w:left="420" w:leftChars="0" w:firstLine="420" w:firstLineChars="0"/>
@@ -2034,6 +2047,7 @@
     <w:p>
       <w:pPr>
         <w:numPr>
+          <w:ilvl w:val="0"/>
           <w:numId w:val="0"/>
         </w:numPr>
         <w:ind w:left="420" w:leftChars="0" w:firstLine="420" w:firstLineChars="0"/>
@@ -2101,6 +2115,7 @@
     <w:p>
       <w:pPr>
         <w:numPr>
+          <w:ilvl w:val="0"/>
           <w:numId w:val="0"/>
         </w:numPr>
         <w:ind w:left="1260" w:leftChars="0" w:firstLine="420" w:firstLineChars="0"/>
@@ -2507,7 +2522,6 @@
           <w:sz w:val="17"/>
           <w:szCs w:val="17"/>
           <w:u w:val="none"/>
-          <w:bdr w:val="none" w:color="auto" w:sz="0" w:space="0"/>
           <w:shd w:val="clear" w:fill="F8F9FA"/>
         </w:rPr>
         <w:t>dai</w:t>
@@ -2834,8 +2848,189 @@
         </w:rPr>
         <w:t>更深度参与的用户,持有MKR管理型货币,维护系统,获得管理收益.</w:t>
       </w:r>
-      <w:bookmarkStart w:id="2" w:name="_GoBack"/>
-      <w:bookmarkEnd w:id="2"/>
+    </w:p>
+    <w:p>
+      <w:pPr>
+        <w:ind w:firstLine="420" w:firstLineChars="0"/>
+        <w:rPr>
+          <w:rFonts w:hint="eastAsia" w:ascii="Helvetica" w:hAnsi="Helvetica" w:eastAsia="宋体" w:cs="Helvetica"/>
+          <w:i w:val="0"/>
+          <w:caps w:val="0"/>
+          <w:color w:val="212529"/>
+          <w:spacing w:val="0"/>
+          <w:sz w:val="19"/>
+          <w:szCs w:val="19"/>
+          <w:u w:val="none"/>
+          <w:lang w:val="en-US" w:eastAsia="zh-CN"/>
+        </w:rPr>
+      </w:pPr>
+    </w:p>
+    <w:p>
+      <w:pPr>
+        <w:ind w:firstLine="420" w:firstLineChars="0"/>
+        <w:rPr>
+          <w:rFonts w:hint="eastAsia" w:ascii="Helvetica" w:hAnsi="Helvetica" w:eastAsia="宋体" w:cs="Helvetica"/>
+          <w:i w:val="0"/>
+          <w:caps w:val="0"/>
+          <w:color w:val="212529"/>
+          <w:spacing w:val="0"/>
+          <w:sz w:val="19"/>
+          <w:szCs w:val="19"/>
+          <w:u w:val="none"/>
+          <w:lang w:val="en-US" w:eastAsia="zh-CN"/>
+        </w:rPr>
+      </w:pPr>
+    </w:p>
+    <w:p>
+      <w:pPr>
+        <w:pStyle w:val="5"/>
+        <w:keepNext w:val="0"/>
+        <w:keepLines w:val="0"/>
+        <w:widowControl/>
+        <w:suppressLineNumbers w:val="0"/>
+        <w:spacing w:before="0" w:beforeAutospacing="0" w:after="192" w:afterAutospacing="0"/>
+        <w:ind w:left="0" w:firstLine="0"/>
+        <w:jc w:val="left"/>
+        <w:rPr>
+          <w:rFonts w:ascii="Helvetica" w:hAnsi="Helvetica" w:eastAsia="Helvetica" w:cs="Helvetica"/>
+          <w:i w:val="0"/>
+          <w:caps w:val="0"/>
+          <w:color w:val="212529"/>
+          <w:spacing w:val="0"/>
+          <w:sz w:val="19"/>
+          <w:szCs w:val="19"/>
+          <w:u w:val="none"/>
+        </w:rPr>
+      </w:pPr>
+      <w:r>
+        <w:rPr>
+          <w:rFonts w:hint="default" w:ascii="Helvetica" w:hAnsi="Helvetica" w:eastAsia="Helvetica" w:cs="Helvetica"/>
+          <w:i w:val="0"/>
+          <w:caps w:val="0"/>
+          <w:color w:val="212529"/>
+          <w:spacing w:val="0"/>
+          <w:sz w:val="19"/>
+          <w:szCs w:val="19"/>
+          <w:u w:val="none"/>
+        </w:rPr>
+        <w:t>Dai 1.0 is a simplification of the Dai Stablecoin System intended for field testing and refining Dai components. Dai 1.0 has several features that distinguish it from future versions:</w:t>
+      </w:r>
+    </w:p>
+    <w:p>
+      <w:pPr>
+        <w:keepNext w:val="0"/>
+        <w:keepLines w:val="0"/>
+        <w:widowControl/>
+        <w:numPr>
+          <w:ilvl w:val="0"/>
+          <w:numId w:val="8"/>
+        </w:numPr>
+        <w:suppressLineNumbers w:val="0"/>
+        <w:spacing w:before="0" w:beforeAutospacing="1" w:after="0" w:afterAutospacing="1"/>
+        <w:ind w:left="720" w:hanging="360"/>
+        <w:jc w:val="left"/>
+      </w:pPr>
+      <w:r>
+        <w:rPr>
+          <w:rFonts w:hint="default" w:ascii="Helvetica" w:hAnsi="Helvetica" w:eastAsia="Helvetica" w:cs="Helvetica"/>
+          <w:i w:val="0"/>
+          <w:caps w:val="0"/>
+          <w:color w:val="212529"/>
+          <w:spacing w:val="0"/>
+          <w:sz w:val="19"/>
+          <w:szCs w:val="19"/>
+          <w:u w:val="none"/>
+        </w:rPr>
+        <w:t>trusted price feed</w:t>
+      </w:r>
+    </w:p>
+    <w:p>
+      <w:pPr>
+        <w:keepNext w:val="0"/>
+        <w:keepLines w:val="0"/>
+        <w:widowControl/>
+        <w:numPr>
+          <w:ilvl w:val="0"/>
+          <w:numId w:val="8"/>
+        </w:numPr>
+        <w:suppressLineNumbers w:val="0"/>
+        <w:spacing w:before="0" w:beforeAutospacing="1" w:after="0" w:afterAutospacing="1"/>
+        <w:ind w:left="720" w:hanging="360"/>
+        <w:jc w:val="left"/>
+      </w:pPr>
+      <w:r>
+        <w:rPr>
+          <w:rFonts w:hint="default" w:ascii="Helvetica" w:hAnsi="Helvetica" w:eastAsia="Helvetica" w:cs="Helvetica"/>
+          <w:i w:val="0"/>
+          <w:caps w:val="0"/>
+          <w:color w:val="212529"/>
+          <w:spacing w:val="0"/>
+          <w:sz w:val="19"/>
+          <w:szCs w:val="19"/>
+          <w:u w:val="none"/>
+        </w:rPr>
+        <w:t>single collateral type</w:t>
+      </w:r>
+    </w:p>
+    <w:p>
+      <w:pPr>
+        <w:keepNext w:val="0"/>
+        <w:keepLines w:val="0"/>
+        <w:widowControl/>
+        <w:numPr>
+          <w:ilvl w:val="0"/>
+          <w:numId w:val="8"/>
+        </w:numPr>
+        <w:suppressLineNumbers w:val="0"/>
+        <w:spacing w:before="0" w:beforeAutospacing="1" w:after="0" w:afterAutospacing="1"/>
+        <w:ind w:left="720" w:hanging="360"/>
+        <w:jc w:val="left"/>
+      </w:pPr>
+      <w:r>
+        <w:rPr>
+          <w:rFonts w:hint="default" w:ascii="Helvetica" w:hAnsi="Helvetica" w:eastAsia="Helvetica" w:cs="Helvetica"/>
+          <w:i w:val="0"/>
+          <w:caps w:val="0"/>
+          <w:color w:val="212529"/>
+          <w:spacing w:val="0"/>
+          <w:sz w:val="19"/>
+          <w:szCs w:val="19"/>
+          <w:u w:val="none"/>
+        </w:rPr>
+        <w:t>liquidations at fixed price (rather than auctions)</w:t>
+      </w:r>
+    </w:p>
+    <w:p>
+      <w:pPr>
+        <w:ind w:firstLine="420" w:firstLineChars="0"/>
+        <w:rPr>
+          <w:rFonts w:hint="eastAsia" w:ascii="Helvetica" w:hAnsi="Helvetica" w:eastAsia="宋体" w:cs="Helvetica"/>
+          <w:i w:val="0"/>
+          <w:caps w:val="0"/>
+          <w:color w:val="212529"/>
+          <w:spacing w:val="0"/>
+          <w:sz w:val="19"/>
+          <w:szCs w:val="19"/>
+          <w:u w:val="none"/>
+          <w:lang w:val="en-US" w:eastAsia="zh-CN"/>
+        </w:rPr>
+      </w:pPr>
+    </w:p>
+    <w:p>
+      <w:pPr>
+        <w:ind w:firstLine="420" w:firstLineChars="0"/>
+        <w:rPr>
+          <w:rFonts w:hint="eastAsia" w:ascii="Helvetica" w:hAnsi="Helvetica" w:eastAsia="宋体" w:cs="Helvetica"/>
+          <w:i w:val="0"/>
+          <w:caps w:val="0"/>
+          <w:color w:val="212529"/>
+          <w:spacing w:val="0"/>
+          <w:sz w:val="19"/>
+          <w:szCs w:val="19"/>
+          <w:u w:val="none"/>
+          <w:lang w:val="en-US" w:eastAsia="zh-CN"/>
+        </w:rPr>
+      </w:pPr>
     </w:p>
     <w:p>
       <w:pPr>
@@ -3238,6 +3433,518 @@
         </w:rPr>
         <w:fldChar w:fldCharType="end"/>
       </w:r>
+    </w:p>
+    <w:p>
+      <w:pPr>
+        <w:rPr>
+          <w:rFonts w:hint="eastAsia"/>
+          <w:lang w:val="en-US" w:eastAsia="zh-CN"/>
+        </w:rPr>
+      </w:pPr>
+      <w:r>
+        <w:rPr>
+          <w:rFonts w:hint="eastAsia"/>
+          <w:lang w:val="en-US" w:eastAsia="zh-CN"/>
+        </w:rPr>
+        <w:t>Maker &amp; Dai PPT:</w:t>
+      </w:r>
+    </w:p>
+    <w:p>
+      <w:pPr>
+        <w:ind w:firstLine="420" w:firstLineChars="0"/>
+        <w:rPr>
+          <w:rFonts w:hint="eastAsia"/>
+          <w:lang w:val="en-US" w:eastAsia="zh-CN"/>
+        </w:rPr>
+      </w:pPr>
+      <w:r>
+        <w:rPr>
+          <w:rFonts w:hint="eastAsia"/>
+          <w:lang w:val="en-US" w:eastAsia="zh-CN"/>
+        </w:rPr>
+        <w:fldChar w:fldCharType="begin"/>
+      </w:r>
+      <w:r>
+        <w:rPr>
+          <w:rFonts w:hint="eastAsia"/>
+          <w:lang w:val="en-US" w:eastAsia="zh-CN"/>
+        </w:rPr>
+        <w:instrText xml:space="preserve"> HYPERLINK "https://ethfans.org/topics/233" </w:instrText>
+      </w:r>
+      <w:r>
+        <w:rPr>
+          <w:rFonts w:hint="eastAsia"/>
+          <w:lang w:val="en-US" w:eastAsia="zh-CN"/>
+        </w:rPr>
+        <w:fldChar w:fldCharType="separate"/>
+      </w:r>
+      <w:r>
+        <w:rPr>
+          <w:rStyle w:val="7"/>
+          <w:rFonts w:hint="eastAsia"/>
+          <w:lang w:val="en-US" w:eastAsia="zh-CN"/>
+        </w:rPr>
+        <w:t>https://ethfans.org/topics/233</w:t>
+      </w:r>
+      <w:r>
+        <w:rPr>
+          <w:rFonts w:hint="eastAsia"/>
+          <w:lang w:val="en-US" w:eastAsia="zh-CN"/>
+        </w:rPr>
+        <w:fldChar w:fldCharType="end"/>
+      </w:r>
+    </w:p>
+    <w:p>
+      <w:pPr>
+        <w:rPr>
+          <w:rFonts w:hint="eastAsia"/>
+          <w:lang w:val="en-US" w:eastAsia="zh-CN"/>
+        </w:rPr>
+      </w:pPr>
+      <w:r>
+        <w:rPr>
+          <w:rFonts w:hint="eastAsia"/>
+          <w:lang w:val="en-US" w:eastAsia="zh-CN"/>
+        </w:rPr>
+        <w:t>Dai topic:</w:t>
+      </w:r>
+    </w:p>
+    <w:p>
+      <w:pPr>
+        <w:ind w:firstLine="420" w:firstLineChars="0"/>
+        <w:rPr>
+          <w:rFonts w:hint="eastAsia"/>
+          <w:lang w:val="en-US" w:eastAsia="zh-CN"/>
+        </w:rPr>
+      </w:pPr>
+      <w:r>
+        <w:rPr>
+          <w:rFonts w:hint="eastAsia"/>
+          <w:lang w:val="en-US" w:eastAsia="zh-CN"/>
+        </w:rPr>
+        <w:fldChar w:fldCharType="begin"/>
+      </w:r>
+      <w:r>
+        <w:rPr>
+          <w:rFonts w:hint="eastAsia"/>
+          <w:lang w:val="en-US" w:eastAsia="zh-CN"/>
+        </w:rPr>
+        <w:instrText xml:space="preserve"> HYPERLINK "https://ethfans.org/topics/243" </w:instrText>
+      </w:r>
+      <w:r>
+        <w:rPr>
+          <w:rFonts w:hint="eastAsia"/>
+          <w:lang w:val="en-US" w:eastAsia="zh-CN"/>
+        </w:rPr>
+        <w:fldChar w:fldCharType="separate"/>
+      </w:r>
+      <w:r>
+        <w:rPr>
+          <w:rStyle w:val="7"/>
+          <w:rFonts w:hint="eastAsia"/>
+          <w:lang w:val="en-US" w:eastAsia="zh-CN"/>
+        </w:rPr>
+        <w:t>https://ethfans.org/topics/243</w:t>
+      </w:r>
+      <w:r>
+        <w:rPr>
+          <w:rFonts w:hint="eastAsia"/>
+          <w:lang w:val="en-US" w:eastAsia="zh-CN"/>
+        </w:rPr>
+        <w:fldChar w:fldCharType="end"/>
+      </w:r>
+    </w:p>
+    <w:p>
+      <w:pPr>
+        <w:rPr>
+          <w:rFonts w:hint="eastAsia"/>
+          <w:lang w:val="en-US" w:eastAsia="zh-CN"/>
+        </w:rPr>
+      </w:pPr>
+      <w:r>
+        <w:rPr>
+          <w:rFonts w:hint="eastAsia"/>
+          <w:lang w:val="en-US" w:eastAsia="zh-CN"/>
+        </w:rPr>
+        <w:t>MakerDAO github:</w:t>
+      </w:r>
+    </w:p>
+    <w:p>
+      <w:pPr>
+        <w:ind w:firstLine="420" w:firstLineChars="0"/>
+        <w:rPr>
+          <w:rFonts w:hint="eastAsia"/>
+          <w:lang w:val="en-US" w:eastAsia="zh-CN"/>
+        </w:rPr>
+      </w:pPr>
+      <w:r>
+        <w:rPr>
+          <w:rFonts w:hint="eastAsia"/>
+          <w:lang w:val="en-US" w:eastAsia="zh-CN"/>
+        </w:rPr>
+        <w:fldChar w:fldCharType="begin"/>
+      </w:r>
+      <w:r>
+        <w:rPr>
+          <w:rFonts w:hint="eastAsia"/>
+          <w:lang w:val="en-US" w:eastAsia="zh-CN"/>
+        </w:rPr>
+        <w:instrText xml:space="preserve"> HYPERLINK "https://github.com/makerdao" </w:instrText>
+      </w:r>
+      <w:r>
+        <w:rPr>
+          <w:rFonts w:hint="eastAsia"/>
+          <w:lang w:val="en-US" w:eastAsia="zh-CN"/>
+        </w:rPr>
+        <w:fldChar w:fldCharType="separate"/>
+      </w:r>
+      <w:r>
+        <w:rPr>
+          <w:rStyle w:val="7"/>
+          <w:rFonts w:hint="eastAsia"/>
+          <w:lang w:val="en-US" w:eastAsia="zh-CN"/>
+        </w:rPr>
+        <w:t>https://github.com/makerdao</w:t>
+      </w:r>
+      <w:r>
+        <w:rPr>
+          <w:rFonts w:hint="eastAsia"/>
+          <w:lang w:val="en-US" w:eastAsia="zh-CN"/>
+        </w:rPr>
+        <w:fldChar w:fldCharType="end"/>
+      </w:r>
+    </w:p>
+    <w:p>
+      <w:pPr>
+        <w:rPr>
+          <w:rFonts w:hint="eastAsia"/>
+          <w:lang w:val="en-US" w:eastAsia="zh-CN"/>
+        </w:rPr>
+      </w:pPr>
+      <w:r>
+        <w:rPr>
+          <w:rFonts w:hint="eastAsia"/>
+          <w:lang w:val="en-US" w:eastAsia="zh-CN"/>
+        </w:rPr>
+        <w:t>Dai.js documentation:</w:t>
+      </w:r>
+    </w:p>
+    <w:p>
+      <w:pPr>
+        <w:ind w:firstLine="420" w:firstLineChars="0"/>
+        <w:rPr>
+          <w:rFonts w:hint="eastAsia"/>
+          <w:lang w:val="en-US" w:eastAsia="zh-CN"/>
+        </w:rPr>
+      </w:pPr>
+      <w:r>
+        <w:rPr>
+          <w:rFonts w:hint="eastAsia"/>
+          <w:lang w:val="en-US" w:eastAsia="zh-CN"/>
+        </w:rPr>
+        <w:fldChar w:fldCharType="begin"/>
+      </w:r>
+      <w:r>
+        <w:rPr>
+          <w:rFonts w:hint="eastAsia"/>
+          <w:lang w:val="en-US" w:eastAsia="zh-CN"/>
+        </w:rPr>
+        <w:instrText xml:space="preserve"> HYPERLINK "https://makerdao.com/documentation/#dai-js" </w:instrText>
+      </w:r>
+      <w:r>
+        <w:rPr>
+          <w:rFonts w:hint="eastAsia"/>
+          <w:lang w:val="en-US" w:eastAsia="zh-CN"/>
+        </w:rPr>
+        <w:fldChar w:fldCharType="separate"/>
+      </w:r>
+      <w:r>
+        <w:rPr>
+          <w:rStyle w:val="7"/>
+          <w:rFonts w:hint="eastAsia"/>
+          <w:lang w:val="en-US" w:eastAsia="zh-CN"/>
+        </w:rPr>
+        <w:t>https://makerdao.com/documentation/#dai-js</w:t>
+      </w:r>
+      <w:r>
+        <w:rPr>
+          <w:rFonts w:hint="eastAsia"/>
+          <w:lang w:val="en-US" w:eastAsia="zh-CN"/>
+        </w:rPr>
+        <w:fldChar w:fldCharType="end"/>
+      </w:r>
+    </w:p>
+    <w:p>
+      <w:pPr>
+        <w:rPr>
+          <w:rFonts w:hint="eastAsia"/>
+          <w:lang w:val="en-US" w:eastAsia="zh-CN"/>
+        </w:rPr>
+      </w:pPr>
+      <w:r>
+        <w:rPr>
+          <w:rFonts w:hint="eastAsia"/>
+          <w:lang w:val="en-US" w:eastAsia="zh-CN"/>
+        </w:rPr>
+        <w:fldChar w:fldCharType="begin"/>
+      </w:r>
+      <w:r>
+        <w:rPr>
+          <w:rFonts w:hint="eastAsia"/>
+          <w:lang w:val="en-US" w:eastAsia="zh-CN"/>
+        </w:rPr>
+        <w:instrText xml:space="preserve"> HYPERLINK "https://www.reddit.com/r/MakerDAO/comments/9ccx5a/makerdao_system_to_track_other_assets/" </w:instrText>
+      </w:r>
+      <w:r>
+        <w:rPr>
+          <w:rFonts w:hint="eastAsia"/>
+          <w:lang w:val="en-US" w:eastAsia="zh-CN"/>
+        </w:rPr>
+        <w:fldChar w:fldCharType="separate"/>
+      </w:r>
+      <w:r>
+        <w:rPr>
+          <w:rFonts w:hint="default"/>
+          <w:lang w:val="en-US" w:eastAsia="zh-CN"/>
+        </w:rPr>
+        <w:t>MakerDAO system to track other assets?</w:t>
+      </w:r>
+      <w:r>
+        <w:rPr>
+          <w:rFonts w:hint="default"/>
+          <w:lang w:val="en-US" w:eastAsia="zh-CN"/>
+        </w:rPr>
+        <w:fldChar w:fldCharType="end"/>
+      </w:r>
+    </w:p>
+    <w:p>
+      <w:pPr>
+        <w:ind w:firstLine="420" w:firstLineChars="0"/>
+        <w:rPr>
+          <w:rFonts w:hint="eastAsia"/>
+          <w:lang w:val="en-US" w:eastAsia="zh-CN"/>
+        </w:rPr>
+      </w:pPr>
+      <w:r>
+        <w:rPr>
+          <w:rFonts w:hint="eastAsia"/>
+          <w:lang w:val="en-US" w:eastAsia="zh-CN"/>
+        </w:rPr>
+        <w:fldChar w:fldCharType="begin"/>
+      </w:r>
+      <w:r>
+        <w:rPr>
+          <w:rFonts w:hint="eastAsia"/>
+          <w:lang w:val="en-US" w:eastAsia="zh-CN"/>
+        </w:rPr>
+        <w:instrText xml:space="preserve"> HYPERLINK "https://www.reddit.com/r/MakerDAO/comments/9ccx5a/makerdao_system_to_track_other_assets/" </w:instrText>
+      </w:r>
+      <w:r>
+        <w:rPr>
+          <w:rFonts w:hint="eastAsia"/>
+          <w:lang w:val="en-US" w:eastAsia="zh-CN"/>
+        </w:rPr>
+        <w:fldChar w:fldCharType="separate"/>
+      </w:r>
+      <w:r>
+        <w:rPr>
+          <w:rStyle w:val="7"/>
+          <w:rFonts w:hint="eastAsia"/>
+          <w:lang w:val="en-US" w:eastAsia="zh-CN"/>
+        </w:rPr>
+        <w:t>https://www.reddit.com/r/MakerDAO/comments/9ccx5a/makerdao_system_to_track_other_assets/</w:t>
+      </w:r>
+      <w:r>
+        <w:rPr>
+          <w:rFonts w:hint="eastAsia"/>
+          <w:lang w:val="en-US" w:eastAsia="zh-CN"/>
+        </w:rPr>
+        <w:fldChar w:fldCharType="end"/>
+      </w:r>
+    </w:p>
+    <w:p>
+      <w:pPr>
+        <w:rPr>
+          <w:rFonts w:hint="eastAsia"/>
+          <w:lang w:val="en-US" w:eastAsia="zh-CN"/>
+        </w:rPr>
+      </w:pPr>
+      <w:r>
+        <w:rPr>
+          <w:rFonts w:hint="eastAsia"/>
+          <w:lang w:val="en-US" w:eastAsia="zh-CN"/>
+        </w:rPr>
+        <w:t>Medium:</w:t>
+      </w:r>
+    </w:p>
+    <w:p>
+      <w:pPr>
+        <w:ind w:firstLine="420" w:firstLineChars="0"/>
+        <w:rPr>
+          <w:rFonts w:hint="eastAsia"/>
+          <w:lang w:val="en-US" w:eastAsia="zh-CN"/>
+        </w:rPr>
+      </w:pPr>
+      <w:r>
+        <w:rPr>
+          <w:rFonts w:hint="eastAsia"/>
+          <w:lang w:val="en-US" w:eastAsia="zh-CN"/>
+        </w:rPr>
+        <w:fldChar w:fldCharType="begin"/>
+      </w:r>
+      <w:r>
+        <w:rPr>
+          <w:rFonts w:hint="eastAsia"/>
+          <w:lang w:val="en-US" w:eastAsia="zh-CN"/>
+        </w:rPr>
+        <w:instrText xml:space="preserve"> HYPERLINK "https://medium.com/@MakerDAO" </w:instrText>
+      </w:r>
+      <w:r>
+        <w:rPr>
+          <w:rFonts w:hint="eastAsia"/>
+          <w:lang w:val="en-US" w:eastAsia="zh-CN"/>
+        </w:rPr>
+        <w:fldChar w:fldCharType="separate"/>
+      </w:r>
+      <w:r>
+        <w:rPr>
+          <w:rStyle w:val="7"/>
+          <w:rFonts w:hint="eastAsia"/>
+          <w:lang w:val="en-US" w:eastAsia="zh-CN"/>
+        </w:rPr>
+        <w:t>https://medium.com/@MakerDAO</w:t>
+      </w:r>
+      <w:r>
+        <w:rPr>
+          <w:rFonts w:hint="eastAsia"/>
+          <w:lang w:val="en-US" w:eastAsia="zh-CN"/>
+        </w:rPr>
+        <w:fldChar w:fldCharType="end"/>
+      </w:r>
+    </w:p>
+    <w:p>
+      <w:pPr>
+        <w:rPr>
+          <w:rFonts w:hint="eastAsia"/>
+          <w:lang w:val="en-US" w:eastAsia="zh-CN"/>
+        </w:rPr>
+      </w:pPr>
+      <w:r>
+        <w:rPr>
+          <w:rFonts w:hint="eastAsia"/>
+          <w:lang w:val="en-US" w:eastAsia="zh-CN"/>
+        </w:rPr>
+        <w:t>MKR实现流程图</w:t>
+      </w:r>
+    </w:p>
+    <w:p>
+      <w:pPr>
+        <w:ind w:firstLine="420" w:firstLineChars="0"/>
+        <w:rPr>
+          <w:rFonts w:hint="eastAsia"/>
+          <w:lang w:val="en-US" w:eastAsia="zh-CN"/>
+        </w:rPr>
+      </w:pPr>
+      <w:r>
+        <w:rPr>
+          <w:rFonts w:hint="eastAsia"/>
+          <w:lang w:val="en-US" w:eastAsia="zh-CN"/>
+        </w:rPr>
+        <w:fldChar w:fldCharType="begin"/>
+      </w:r>
+      <w:r>
+        <w:rPr>
+          <w:rFonts w:hint="eastAsia"/>
+          <w:lang w:val="en-US" w:eastAsia="zh-CN"/>
+        </w:rPr>
+        <w:instrText xml:space="preserve"> HYPERLINK "https://np.reddit.com/r/MakerDAO/comments/5quusa/most_thorough_maker_process_diagram_so_far_wip/" </w:instrText>
+      </w:r>
+      <w:r>
+        <w:rPr>
+          <w:rFonts w:hint="eastAsia"/>
+          <w:lang w:val="en-US" w:eastAsia="zh-CN"/>
+        </w:rPr>
+        <w:fldChar w:fldCharType="separate"/>
+      </w:r>
+      <w:r>
+        <w:rPr>
+          <w:rStyle w:val="7"/>
+          <w:rFonts w:hint="eastAsia"/>
+          <w:lang w:val="en-US" w:eastAsia="zh-CN"/>
+        </w:rPr>
+        <w:t>https://np.reddit.com/r/MakerDAO/comments/5quusa/most_thorough_maker_process_diagram_so_far_wip/</w:t>
+      </w:r>
+      <w:r>
+        <w:rPr>
+          <w:rFonts w:hint="eastAsia"/>
+          <w:lang w:val="en-US" w:eastAsia="zh-CN"/>
+        </w:rPr>
+        <w:fldChar w:fldCharType="end"/>
+      </w:r>
+    </w:p>
+    <w:p>
+      <w:pPr>
+        <w:ind w:firstLine="420" w:firstLineChars="0"/>
+        <w:rPr>
+          <w:rFonts w:hint="eastAsia"/>
+          <w:lang w:val="en-US" w:eastAsia="zh-CN"/>
+        </w:rPr>
+      </w:pPr>
+    </w:p>
+    <w:p>
+      <w:pPr>
+        <w:ind w:firstLine="420" w:firstLineChars="0"/>
+        <w:rPr>
+          <w:rFonts w:hint="eastAsia"/>
+          <w:lang w:val="en-US" w:eastAsia="zh-CN"/>
+        </w:rPr>
+      </w:pPr>
+      <w:bookmarkStart w:id="2" w:name="_GoBack"/>
+      <w:bookmarkEnd w:id="2"/>
+    </w:p>
+    <w:p>
+      <w:pPr>
+        <w:rPr>
+          <w:rFonts w:hint="eastAsia"/>
+          <w:lang w:val="en-US" w:eastAsia="zh-CN"/>
+        </w:rPr>
+      </w:pPr>
+    </w:p>
+    <w:p>
+      <w:pPr>
+        <w:ind w:firstLine="420" w:firstLineChars="0"/>
+        <w:rPr>
+          <w:rFonts w:hint="eastAsia"/>
+          <w:lang w:val="en-US" w:eastAsia="zh-CN"/>
+        </w:rPr>
+      </w:pPr>
+    </w:p>
+    <w:p>
+      <w:pPr>
+        <w:ind w:firstLine="420" w:firstLineChars="0"/>
+        <w:rPr>
+          <w:rFonts w:hint="eastAsia"/>
+          <w:lang w:val="en-US" w:eastAsia="zh-CN"/>
+        </w:rPr>
+      </w:pPr>
+    </w:p>
+    <w:p>
+      <w:pPr>
+        <w:ind w:firstLine="420" w:firstLineChars="0"/>
+        <w:rPr>
+          <w:rFonts w:hint="eastAsia"/>
+          <w:lang w:val="en-US" w:eastAsia="zh-CN"/>
+        </w:rPr>
+      </w:pPr>
+    </w:p>
+    <w:p>
+      <w:pPr>
+        <w:ind w:firstLine="420" w:firstLineChars="0"/>
+        <w:rPr>
+          <w:rFonts w:hint="eastAsia"/>
+          <w:lang w:val="en-US" w:eastAsia="zh-CN"/>
+        </w:rPr>
+      </w:pPr>
     </w:p>
     <w:p>
       <w:pPr>
@@ -3504,6 +4211,155 @@
     </w:lvl>
   </w:abstractNum>
   <w:abstractNum w:abstractNumId="5">
+    <w:nsid w:val="49280455"/>
+    <w:multiLevelType w:val="multilevel"/>
+    <w:tmpl w:val="49280455"/>
+    <w:lvl w:ilvl="0" w:tentative="0">
+      <w:start w:val="1"/>
+      <w:numFmt w:val="bullet"/>
+      <w:lvlText w:val=""/>
+      <w:lvlJc w:val="left"/>
+      <w:pPr>
+        <w:tabs>
+          <w:tab w:val="left" w:pos="720"/>
+        </w:tabs>
+        <w:ind w:left="720" w:hanging="360"/>
+      </w:pPr>
+      <w:rPr>
+        <w:rFonts w:ascii="Symbol" w:hAnsi="Symbol" w:cs="Symbol"/>
+        <w:sz w:val="20"/>
+      </w:rPr>
+    </w:lvl>
+    <w:lvl w:ilvl="1" w:tentative="0">
+      <w:start w:val="1"/>
+      <w:numFmt w:val="bullet"/>
+      <w:lvlText w:val="o"/>
+      <w:lvlJc w:val="left"/>
+      <w:pPr>
+        <w:tabs>
+          <w:tab w:val="left" w:pos="1440"/>
+        </w:tabs>
+        <w:ind w:left="1440" w:hanging="360"/>
+      </w:pPr>
+      <w:rPr>
+        <w:rFonts w:ascii="Courier New" w:hAnsi="Courier New" w:cs="Courier New"/>
+        <w:sz w:val="20"/>
+      </w:rPr>
+    </w:lvl>
+    <w:lvl w:ilvl="2" w:tentative="0">
+      <w:start w:val="1"/>
+      <w:numFmt w:val="bullet"/>
+      <w:lvlText w:val=""/>
+      <w:lvlJc w:val="left"/>
+      <w:pPr>
+        <w:tabs>
+          <w:tab w:val="left" w:pos="2160"/>
+        </w:tabs>
+        <w:ind w:left="2160" w:hanging="360"/>
+      </w:pPr>
+      <w:rPr>
+        <w:rFonts w:ascii="Wingdings" w:hAnsi="Wingdings" w:cs="Wingdings"/>
+        <w:sz w:val="20"/>
+      </w:rPr>
+    </w:lvl>
+    <w:lvl w:ilvl="3" w:tentative="0">
+      <w:start w:val="1"/>
+      <w:numFmt w:val="bullet"/>
+      <w:lvlText w:val=""/>
+      <w:lvlJc w:val="left"/>
+      <w:pPr>
+        <w:tabs>
+          <w:tab w:val="left" w:pos="2880"/>
+        </w:tabs>
+        <w:ind w:left="2880" w:hanging="360"/>
+      </w:pPr>
+      <w:rPr>
+        <w:rFonts w:hint="default" w:ascii="Wingdings" w:hAnsi="Wingdings" w:cs="Wingdings"/>
+        <w:sz w:val="20"/>
+      </w:rPr>
+    </w:lvl>
+    <w:lvl w:ilvl="4" w:tentative="0">
+      <w:start w:val="1"/>
+      <w:numFmt w:val="bullet"/>
+      <w:lvlText w:val=""/>
+      <w:lvlJc w:val="left"/>
+      <w:pPr>
+        <w:tabs>
+          <w:tab w:val="left" w:pos="3600"/>
+        </w:tabs>
+        <w:ind w:left="3600" w:hanging="360"/>
+      </w:pPr>
+      <w:rPr>
+        <w:rFonts w:hint="default" w:ascii="Wingdings" w:hAnsi="Wingdings" w:cs="Wingdings"/>
+        <w:sz w:val="20"/>
+      </w:rPr>
+    </w:lvl>
+    <w:lvl w:ilvl="5" w:tentative="0">
+      <w:start w:val="1"/>
+      <w:numFmt w:val="bullet"/>
+      <w:lvlText w:val=""/>
+      <w:lvlJc w:val="left"/>
+      <w:pPr>
+        <w:tabs>
+          <w:tab w:val="left" w:pos="4320"/>
+        </w:tabs>
+        <w:ind w:left="4320" w:hanging="360"/>
+      </w:pPr>
+      <w:rPr>
+        <w:rFonts w:hint="default" w:ascii="Wingdings" w:hAnsi="Wingdings" w:cs="Wingdings"/>
+        <w:sz w:val="20"/>
+      </w:rPr>
+    </w:lvl>
+    <w:lvl w:ilvl="6" w:tentative="0">
+      <w:start w:val="1"/>
+      <w:numFmt w:val="bullet"/>
+      <w:lvlText w:val=""/>
+      <w:lvlJc w:val="left"/>
+      <w:pPr>
+        <w:tabs>
+          <w:tab w:val="left" w:pos="5040"/>
+        </w:tabs>
+        <w:ind w:left="5040" w:hanging="360"/>
+      </w:pPr>
+      <w:rPr>
+        <w:rFonts w:hint="default" w:ascii="Wingdings" w:hAnsi="Wingdings" w:cs="Wingdings"/>
+        <w:sz w:val="20"/>
+      </w:rPr>
+    </w:lvl>
+    <w:lvl w:ilvl="7" w:tentative="0">
+      <w:start w:val="1"/>
+      <w:numFmt w:val="bullet"/>
+      <w:lvlText w:val=""/>
+      <w:lvlJc w:val="left"/>
+      <w:pPr>
+        <w:tabs>
+          <w:tab w:val="left" w:pos="5760"/>
+        </w:tabs>
+        <w:ind w:left="5760" w:hanging="360"/>
+      </w:pPr>
+      <w:rPr>
+        <w:rFonts w:hint="default" w:ascii="Wingdings" w:hAnsi="Wingdings" w:cs="Wingdings"/>
+        <w:sz w:val="20"/>
+      </w:rPr>
+    </w:lvl>
+    <w:lvl w:ilvl="8" w:tentative="0">
+      <w:start w:val="1"/>
+      <w:numFmt w:val="bullet"/>
+      <w:lvlText w:val=""/>
+      <w:lvlJc w:val="left"/>
+      <w:pPr>
+        <w:tabs>
+          <w:tab w:val="left" w:pos="6480"/>
+        </w:tabs>
+        <w:ind w:left="6480" w:hanging="360"/>
+      </w:pPr>
+      <w:rPr>
+        <w:rFonts w:hint="default" w:ascii="Wingdings" w:hAnsi="Wingdings" w:cs="Wingdings"/>
+        <w:sz w:val="20"/>
+      </w:rPr>
+    </w:lvl>
+  </w:abstractNum>
+  <w:abstractNum w:abstractNumId="6">
     <w:nsid w:val="65BB6F01"/>
     <w:multiLevelType w:val="singleLevel"/>
     <w:tmpl w:val="65BB6F01"/>
@@ -3515,7 +4371,7 @@
       <w:lvlJc w:val="left"/>
     </w:lvl>
   </w:abstractNum>
-  <w:abstractNum w:abstractNumId="6">
+  <w:abstractNum w:abstractNumId="7">
     <w:nsid w:val="6DB5692C"/>
     <w:multiLevelType w:val="singleLevel"/>
     <w:tmpl w:val="6DB5692C"/>
@@ -3528,13 +4384,13 @@
     </w:lvl>
   </w:abstractNum>
   <w:num w:numId="1">
-    <w:abstractNumId w:val="6"/>
+    <w:abstractNumId w:val="7"/>
   </w:num>
   <w:num w:numId="2">
     <w:abstractNumId w:val="1"/>
   </w:num>
   <w:num w:numId="3">
-    <w:abstractNumId w:val="5"/>
+    <w:abstractNumId w:val="6"/>
   </w:num>
   <w:num w:numId="4">
     <w:abstractNumId w:val="2"/>
@@ -3547,6 +4403,9 @@
   </w:num>
   <w:num w:numId="7">
     <w:abstractNumId w:val="4"/>
+  </w:num>
+  <w:num w:numId="8">
+    <w:abstractNumId w:val="5"/>
   </w:num>
 </w:numbering>
 </file>
@@ -3646,14 +4505,14 @@
     <w:lsdException w:unhideWhenUsed="0" w:uiPriority="0" w:semiHidden="0" w:name="Body Text Indent 2"/>
     <w:lsdException w:unhideWhenUsed="0" w:uiPriority="0" w:semiHidden="0" w:name="Body Text Indent 3"/>
     <w:lsdException w:unhideWhenUsed="0" w:uiPriority="0" w:semiHidden="0" w:name="Block Text"/>
-    <w:lsdException w:unhideWhenUsed="0" w:uiPriority="0" w:semiHidden="0" w:name="Hyperlink"/>
+    <w:lsdException w:qFormat="1" w:unhideWhenUsed="0" w:uiPriority="0" w:semiHidden="0" w:name="Hyperlink"/>
     <w:lsdException w:unhideWhenUsed="0" w:uiPriority="0" w:semiHidden="0" w:name="FollowedHyperlink"/>
     <w:lsdException w:qFormat="1" w:unhideWhenUsed="0" w:uiPriority="0" w:semiHidden="0" w:name="Strong"/>
     <w:lsdException w:qFormat="1" w:unhideWhenUsed="0" w:uiPriority="0" w:semiHidden="0" w:name="Emphasis"/>
     <w:lsdException w:unhideWhenUsed="0" w:uiPriority="0" w:semiHidden="0" w:name="Document Map"/>
     <w:lsdException w:unhideWhenUsed="0" w:uiPriority="0" w:semiHidden="0" w:name="Plain Text"/>
     <w:lsdException w:unhideWhenUsed="0" w:uiPriority="0" w:semiHidden="0" w:name="E-mail Signature"/>
-    <w:lsdException w:unhideWhenUsed="0" w:uiPriority="0" w:semiHidden="0" w:name="Normal (Web)"/>
+    <w:lsdException w:qFormat="1" w:unhideWhenUsed="0" w:uiPriority="0" w:semiHidden="0" w:name="Normal (Web)"/>
     <w:lsdException w:unhideWhenUsed="0" w:uiPriority="0" w:semiHidden="0" w:name="HTML Acronym"/>
     <w:lsdException w:unhideWhenUsed="0" w:uiPriority="0" w:semiHidden="0" w:name="HTML Address"/>
     <w:lsdException w:unhideWhenUsed="0" w:uiPriority="0" w:semiHidden="0" w:name="HTML Cite"/>
@@ -3906,6 +4765,7 @@
   <w:style w:type="paragraph" w:styleId="5">
     <w:name w:val="Normal (Web)"/>
     <w:basedOn w:val="1"/>
+    <w:qFormat/>
     <w:uiPriority w:val="0"/>
     <w:pPr>
       <w:spacing w:before="0" w:beforeAutospacing="1" w:after="0" w:afterAutospacing="1"/>
@@ -3921,6 +4781,7 @@
   <w:style w:type="character" w:styleId="7">
     <w:name w:val="Hyperlink"/>
     <w:basedOn w:val="6"/>
+    <w:qFormat/>
     <w:uiPriority w:val="0"/>
     <w:rPr>
       <w:color w:val="0000FF"/>
